--- a/Questions & Answers/Hacking Notes Need to Research 6-8-20.docx
+++ b/Questions & Answers/Hacking Notes Need to Research 6-8-20.docx
@@ -2,7 +2,6 @@
 <file path=word/document.xml><?xml version="1.0" encoding="utf-8"?>
 <w:document xmlns:wpc="http://schemas.microsoft.com/office/word/2010/wordprocessingCanvas" xmlns:cx="http://schemas.microsoft.com/office/drawing/2014/chartex" xmlns:cx1="http://schemas.microsoft.com/office/drawing/2015/9/8/chartex" xmlns:cx2="http://schemas.microsoft.com/office/drawing/2015/10/21/chartex" xmlns:cx3="http://schemas.microsoft.com/office/drawing/2016/5/9/chartex" xmlns:cx4="http://schemas.microsoft.com/office/drawing/2016/5/10/chartex" xmlns:cx5="http://schemas.microsoft.com/office/drawing/2016/5/11/chartex" xmlns:cx6="http://schemas.microsoft.com/office/drawing/2016/5/12/chartex" xmlns:cx7="http://schemas.microsoft.com/office/drawing/2016/5/13/chartex" xmlns:cx8="http://schemas.microsoft.com/office/drawing/2016/5/14/chartex" xmlns:mc="http://schemas.openxmlformats.org/markup-compatibility/2006" xmlns:aink="http://schemas.microsoft.com/office/drawing/2016/ink" xmlns:am3d="http://schemas.microsoft.com/office/drawing/2017/model3d" xmlns:o="urn:schemas-microsoft-com:office:office" xmlns:r="http://schemas.openxmlformats.org/officeDocument/2006/relationships" xmlns:m="http://schemas.openxmlformats.org/officeDocument/2006/math" xmlns:v="urn:schemas-microsoft-com:vml" xmlns:wp14="http://schemas.microsoft.com/office/word/2010/wordprocessingDrawing" xmlns:wp="http://schemas.openxmlformats.org/drawingml/2006/wordprocessingDrawing" xmlns:w10="urn:schemas-microsoft-com:office:word" xmlns:w="http://schemas.openxmlformats.org/wordprocessingml/2006/main" xmlns:w14="http://schemas.microsoft.com/office/word/2010/wordml" xmlns:w15="http://schemas.microsoft.com/office/word/2012/wordml" xmlns:w16cid="http://schemas.microsoft.com/office/word/2016/wordml/cid" xmlns:w16se="http://schemas.microsoft.com/office/word/2015/wordml/symex" xmlns:wpg="http://schemas.microsoft.com/office/word/2010/wordprocessingGroup" xmlns:wpi="http://schemas.microsoft.com/office/word/2010/wordprocessingInk" xmlns:wne="http://schemas.microsoft.com/office/word/2006/wordml" xmlns:wps="http://schemas.microsoft.com/office/word/2010/wordprocessingShape" mc:Ignorable="w14 w15 w16se w16cid wp14">
   <w:body>
-    <w:bookmarkStart w:id="0" w:name="_GoBack"/>
     <w:p>
       <w:pPr>
         <w:spacing w:line="240" w:lineRule="auto"/>
@@ -205,6 +204,7 @@
         <w:spacing w:line="240" w:lineRule="auto"/>
         <w:rPr>
           <w:rFonts w:cstheme="minorHAnsi"/>
+          <w:strike/>
         </w:rPr>
       </w:pPr>
       <w:hyperlink r:id="rId8" w:history="1">
@@ -212,6 +212,7 @@
           <w:rPr>
             <w:rStyle w:val="Hyperlink"/>
             <w:rFonts w:cstheme="minorHAnsi"/>
+            <w:strike/>
           </w:rPr>
           <w:t>https://gist.github.com/heiswayi/502fd1dd79c985a58c58</w:t>
         </w:r>
@@ -328,11 +329,13 @@
         <w:spacing w:line="240" w:lineRule="auto"/>
         <w:rPr>
           <w:rFonts w:cstheme="minorHAnsi"/>
-        </w:rPr>
-      </w:pPr>
-      <w:r>
-        <w:rPr>
-          <w:rFonts w:cstheme="minorHAnsi"/>
+          <w:strike/>
+        </w:rPr>
+      </w:pPr>
+      <w:r>
+        <w:rPr>
+          <w:rFonts w:cstheme="minorHAnsi"/>
+          <w:strike/>
         </w:rPr>
         <w:t>Build Sudoku Code again</w:t>
       </w:r>
@@ -342,23 +345,27 @@
         <w:spacing w:line="240" w:lineRule="auto"/>
         <w:rPr>
           <w:rFonts w:cstheme="minorHAnsi"/>
-        </w:rPr>
-      </w:pPr>
-      <w:r>
-        <w:rPr>
-          <w:rFonts w:cstheme="minorHAnsi"/>
+          <w:strike/>
+        </w:rPr>
+      </w:pPr>
+      <w:r>
+        <w:rPr>
+          <w:rFonts w:cstheme="minorHAnsi"/>
+          <w:strike/>
         </w:rPr>
         <w:t xml:space="preserve">Morse code decoder based on prediction and not reading it </w:t>
       </w:r>
       <w:r>
         <w:rPr>
           <w:rFonts w:cstheme="minorHAnsi"/>
+          <w:strike/>
         </w:rPr>
         <w:t>straight</w:t>
       </w:r>
       <w:r>
         <w:rPr>
           <w:rFonts w:cstheme="minorHAnsi"/>
+          <w:strike/>
         </w:rPr>
         <w:t xml:space="preserve"> through</w:t>
       </w:r>
@@ -398,6 +405,7 @@
         <w:spacing w:line="240" w:lineRule="auto"/>
         <w:rPr>
           <w:rFonts w:cstheme="minorHAnsi"/>
+          <w:strike/>
         </w:rPr>
       </w:pPr>
       <w:hyperlink r:id="rId10" w:history="1">
@@ -405,8 +413,25 @@
           <w:rPr>
             <w:rStyle w:val="Hyperlink"/>
             <w:rFonts w:cstheme="minorHAnsi"/>
+            <w:strike/>
           </w:rPr>
-          <w:t>http://www.cs.fsu.edu/~redwood/OffensiveComputerSecurity/lectures.html</w:t>
+          <w:t>http://www.cs.fsu.edu/~redwood/OffensiveComputerSecurity</w:t>
+        </w:r>
+        <w:r>
+          <w:rPr>
+            <w:rStyle w:val="Hyperlink"/>
+            <w:rFonts w:cstheme="minorHAnsi"/>
+            <w:strike/>
+          </w:rPr>
+          <w:t>/</w:t>
+        </w:r>
+        <w:r>
+          <w:rPr>
+            <w:rStyle w:val="Hyperlink"/>
+            <w:rFonts w:cstheme="minorHAnsi"/>
+            <w:strike/>
+          </w:rPr>
+          <w:t>lectures.html</w:t>
         </w:r>
       </w:hyperlink>
     </w:p>
@@ -715,7 +740,21 @@
         <w:rPr>
           <w:rFonts w:cstheme="minorHAnsi"/>
         </w:rPr>
-        <w:t>Metasploit and Wireshark , zero day book</w:t>
+        <w:t xml:space="preserve">Metasploit and </w:t>
+      </w:r>
+      <w:proofErr w:type="gramStart"/>
+      <w:r>
+        <w:rPr>
+          <w:rFonts w:cstheme="minorHAnsi"/>
+        </w:rPr>
+        <w:t>Wireshark ,</w:t>
+      </w:r>
+      <w:proofErr w:type="gramEnd"/>
+      <w:r>
+        <w:rPr>
+          <w:rFonts w:cstheme="minorHAnsi"/>
+        </w:rPr>
+        <w:t xml:space="preserve"> zero day book</w:t>
       </w:r>
     </w:p>
     <w:p>
@@ -1404,13 +1443,15 @@
         <w:spacing w:after="0" w:line="240" w:lineRule="auto"/>
         <w:rPr>
           <w:rFonts w:ascii="SegoeUI,Regular" w:hAnsi="SegoeUI,Regular" w:cs="SegoeUI,Regular"/>
-          <w:sz w:val="21"/>
-          <w:szCs w:val="21"/>
-        </w:rPr>
-      </w:pPr>
-      <w:r>
-        <w:rPr>
-          <w:rFonts w:ascii="SegoeUI,Regular" w:hAnsi="SegoeUI,Regular" w:cs="SegoeUI,Regular"/>
+          <w:strike/>
+          <w:sz w:val="21"/>
+          <w:szCs w:val="21"/>
+        </w:rPr>
+      </w:pPr>
+      <w:r>
+        <w:rPr>
+          <w:rFonts w:ascii="SegoeUI,Regular" w:hAnsi="SegoeUI,Regular" w:cs="SegoeUI,Regular"/>
+          <w:strike/>
           <w:sz w:val="21"/>
           <w:szCs w:val="21"/>
         </w:rPr>
@@ -1517,7 +1558,23 @@
           <w:rFonts w:cstheme="minorHAnsi"/>
           <w:b/>
         </w:rPr>
-        <w:t>Research The Stuff in the Pen Testing Notes</w:t>
+        <w:t xml:space="preserve">Research </w:t>
+      </w:r>
+      <w:proofErr w:type="gramStart"/>
+      <w:r>
+        <w:rPr>
+          <w:rFonts w:cstheme="minorHAnsi"/>
+          <w:b/>
+        </w:rPr>
+        <w:t>The</w:t>
+      </w:r>
+      <w:proofErr w:type="gramEnd"/>
+      <w:r>
+        <w:rPr>
+          <w:rFonts w:cstheme="minorHAnsi"/>
+          <w:b/>
+        </w:rPr>
+        <w:t xml:space="preserve"> Stuff in the Pen Testing Notes</w:t>
       </w:r>
     </w:p>
     <w:p>
@@ -1598,7 +1655,21 @@
             <w:rStyle w:val="Hyperlink"/>
             <w:rFonts w:cstheme="minorHAnsi"/>
           </w:rPr>
-          <w:t>http://gifcreator.me/</w:t>
+          <w:t>http://gifcreato</w:t>
+        </w:r>
+        <w:r>
+          <w:rPr>
+            <w:rStyle w:val="Hyperlink"/>
+            <w:rFonts w:cstheme="minorHAnsi"/>
+          </w:rPr>
+          <w:t>r</w:t>
+        </w:r>
+        <w:r>
+          <w:rPr>
+            <w:rStyle w:val="Hyperlink"/>
+            <w:rFonts w:cstheme="minorHAnsi"/>
+          </w:rPr>
+          <w:t>.me/</w:t>
         </w:r>
       </w:hyperlink>
     </w:p>
@@ -1826,35 +1897,53 @@
         <w:rPr>
           <w:rFonts w:cstheme="minorHAnsi"/>
         </w:rPr>
-        <w:t xml:space="preserve"> pairing work</w:t>
-      </w:r>
-    </w:p>
-    <w:p>
-      <w:pPr>
-        <w:spacing w:line="240" w:lineRule="auto"/>
-        <w:rPr>
-          <w:rFonts w:cstheme="minorHAnsi"/>
-        </w:rPr>
-      </w:pPr>
-    </w:p>
-    <w:p>
-      <w:pPr>
-        <w:spacing w:line="240" w:lineRule="auto"/>
-        <w:rPr>
-          <w:rFonts w:cstheme="minorHAnsi"/>
+        <w:t xml:space="preserve"> pairing </w:t>
+      </w:r>
+      <w:proofErr w:type="gramStart"/>
+      <w:r>
+        <w:rPr>
+          <w:rFonts w:cstheme="minorHAnsi"/>
+        </w:rPr>
+        <w:t>work</w:t>
+      </w:r>
+      <w:proofErr w:type="gramEnd"/>
+    </w:p>
+    <w:p>
+      <w:pPr>
+        <w:spacing w:line="240" w:lineRule="auto"/>
+        <w:rPr>
+          <w:rFonts w:cstheme="minorHAnsi"/>
+        </w:rPr>
+      </w:pPr>
+    </w:p>
+    <w:p>
+      <w:pPr>
+        <w:spacing w:line="240" w:lineRule="auto"/>
+        <w:rPr>
+          <w:rFonts w:cstheme="minorHAnsi"/>
+          <w:strike/>
         </w:rPr>
       </w:pPr>
       <w:proofErr w:type="spellStart"/>
       <w:r>
         <w:rPr>
           <w:rFonts w:cstheme="minorHAnsi"/>
+          <w:strike/>
         </w:rPr>
         <w:t>Termineter</w:t>
       </w:r>
       <w:proofErr w:type="spellEnd"/>
     </w:p>
     <w:p>
-      <w:r>
+      <w:pPr>
+        <w:rPr>
+          <w:strike/>
+        </w:rPr>
+      </w:pPr>
+      <w:r>
+        <w:rPr>
+          <w:strike/>
+        </w:rPr>
         <w:t>Questions</w:t>
       </w:r>
     </w:p>
@@ -1912,15 +2001,29 @@
       </w:r>
     </w:p>
     <w:p>
-      <w:r>
+      <w:pPr>
+        <w:rPr>
+          <w:strike/>
+        </w:rPr>
+      </w:pPr>
+      <w:r>
+        <w:rPr>
+          <w:strike/>
+        </w:rPr>
         <w:t>Configure and starting Nessus (</w:t>
       </w:r>
       <w:proofErr w:type="spellStart"/>
       <w:r>
+        <w:rPr>
+          <w:strike/>
+        </w:rPr>
         <w:t>pg</w:t>
       </w:r>
       <w:proofErr w:type="spellEnd"/>
       <w:r>
+        <w:rPr>
+          <w:strike/>
+        </w:rPr>
         <w:t xml:space="preserve"> 29)</w:t>
       </w:r>
     </w:p>
@@ -2006,7 +2109,15 @@
     </w:p>
     <w:p>
       <w:r>
-        <w:t>Net local group administrators username /add</w:t>
+        <w:t xml:space="preserve">Net local group </w:t>
+      </w:r>
+      <w:proofErr w:type="gramStart"/>
+      <w:r>
+        <w:t>administrators</w:t>
+      </w:r>
+      <w:proofErr w:type="gramEnd"/>
+      <w:r>
+        <w:t xml:space="preserve"> username /add</w:t>
       </w:r>
     </w:p>
     <w:p>
@@ -2045,6 +2156,8 @@
       <w:r>
         <w:t>File signatures</w:t>
       </w:r>
+      <w:bookmarkStart w:id="0" w:name="_GoBack"/>
+      <w:bookmarkEnd w:id="0"/>
     </w:p>
     <w:p>
       <w:r>
@@ -2079,7 +2192,6 @@
       <w:r>
         <w:t>ssl</w:t>
       </w:r>
-      <w:bookmarkEnd w:id="0"/>
       <w:proofErr w:type="spellEnd"/>
     </w:p>
     <w:sectPr>

--- a/Questions & Answers/Hacking Notes Need to Research 6-8-20.docx
+++ b/Questions & Answers/Hacking Notes Need to Research 6-8-20.docx
@@ -7,21 +7,32 @@
         <w:spacing w:line="240" w:lineRule="auto"/>
         <w:rPr>
           <w:rFonts w:cstheme="minorHAnsi"/>
-        </w:rPr>
-      </w:pPr>
-      <w:r>
+          <w:strike/>
+        </w:rPr>
+      </w:pPr>
+      <w:r>
+        <w:rPr>
+          <w:strike/>
+        </w:rPr>
         <w:fldChar w:fldCharType="begin"/>
       </w:r>
       <w:r>
+        <w:rPr>
+          <w:strike/>
+        </w:rPr>
         <w:instrText xml:space="preserve"> HYPERLINK "https://null-byte.wonderhowto.com/how-to/hack-like-pro-find-exact-location-any-ip-address-0161964/" </w:instrText>
       </w:r>
       <w:r>
+        <w:rPr>
+          <w:strike/>
+        </w:rPr>
         <w:fldChar w:fldCharType="separate"/>
       </w:r>
       <w:r>
         <w:rPr>
           <w:rStyle w:val="Hyperlink"/>
           <w:rFonts w:cstheme="minorHAnsi"/>
+          <w:strike/>
         </w:rPr>
         <w:t>https://null-byte.wonderhowto.com/how-to/hack-like-pro-find-exact-location-any-ip-address-0161964/</w:t>
       </w:r>
@@ -29,6 +40,7 @@
         <w:rPr>
           <w:rStyle w:val="Hyperlink"/>
           <w:rFonts w:cstheme="minorHAnsi"/>
+          <w:strike/>
         </w:rPr>
         <w:fldChar w:fldCharType="end"/>
       </w:r>
@@ -54,11 +66,13 @@
       <w:pPr>
         <w:rPr>
           <w:rFonts w:cstheme="minorHAnsi"/>
-        </w:rPr>
-      </w:pPr>
-      <w:r>
-        <w:rPr>
-          <w:rFonts w:cstheme="minorHAnsi"/>
+          <w:strike/>
+        </w:rPr>
+      </w:pPr>
+      <w:r>
+        <w:rPr>
+          <w:rFonts w:cstheme="minorHAnsi"/>
+          <w:strike/>
         </w:rPr>
         <w:t>Redteams.net</w:t>
       </w:r>
@@ -67,11 +81,13 @@
       <w:pPr>
         <w:rPr>
           <w:rFonts w:cstheme="minorHAnsi"/>
-        </w:rPr>
-      </w:pPr>
-      <w:r>
-        <w:rPr>
-          <w:rFonts w:cstheme="minorHAnsi"/>
+          <w:strike/>
+        </w:rPr>
+      </w:pPr>
+      <w:r>
+        <w:rPr>
+          <w:rFonts w:cstheme="minorHAnsi"/>
+          <w:strike/>
         </w:rPr>
         <w:t xml:space="preserve">Program that removes </w:t>
       </w:r>
@@ -79,6 +95,7 @@
       <w:r>
         <w:rPr>
           <w:rFonts w:cstheme="minorHAnsi"/>
+          <w:strike/>
         </w:rPr>
         <w:t>systemfiles</w:t>
       </w:r>
@@ -86,6 +103,7 @@
       <w:r>
         <w:rPr>
           <w:rFonts w:cstheme="minorHAnsi"/>
+          <w:strike/>
         </w:rPr>
         <w:t xml:space="preserve"> (They screw up copying data) and maybe add on finding duplicate files and rid of invalid </w:t>
       </w:r>
@@ -93,6 +111,7 @@
       <w:r>
         <w:rPr>
           <w:rFonts w:cstheme="minorHAnsi"/>
+          <w:strike/>
         </w:rPr>
         <w:t>url</w:t>
       </w:r>
@@ -100,26 +119,56 @@
       <w:r>
         <w:rPr>
           <w:rFonts w:cstheme="minorHAnsi"/>
+          <w:strike/>
         </w:rPr>
         <w:t xml:space="preserve"> and empty folders</w:t>
       </w:r>
     </w:p>
-    <w:p>
-      <w:pPr>
-        <w:rPr>
-          <w:rFonts w:cstheme="minorHAnsi"/>
-        </w:rPr>
-      </w:pPr>
-      <w:hyperlink r:id="rId6" w:history="1">
-        <w:r>
-          <w:rPr>
-            <w:rStyle w:val="Hyperlink"/>
-            <w:rFonts w:cstheme="minorHAnsi"/>
-          </w:rPr>
-          <w:t>http://www.computersecuritystudent.com/UNIX/FEDORA/lesson1/index.html</w:t>
-        </w:r>
-      </w:hyperlink>
-    </w:p>
+    <w:bookmarkStart w:id="0" w:name="_Hlk42502422"/>
+    <w:p>
+      <w:pPr>
+        <w:rPr>
+          <w:rFonts w:cstheme="minorHAnsi"/>
+          <w:strike/>
+        </w:rPr>
+      </w:pPr>
+      <w:r>
+        <w:rPr>
+          <w:strike/>
+        </w:rPr>
+        <w:fldChar w:fldCharType="begin"/>
+      </w:r>
+      <w:r>
+        <w:rPr>
+          <w:strike/>
+        </w:rPr>
+        <w:instrText xml:space="preserve"> HYPERLINK "http://www.computersecuritystudent.com/UNIX/FEDORA/lesson1/index.html" </w:instrText>
+      </w:r>
+      <w:r>
+        <w:rPr>
+          <w:strike/>
+        </w:rPr>
+        <w:fldChar w:fldCharType="separate"/>
+      </w:r>
+      <w:r>
+        <w:rPr>
+          <w:rStyle w:val="Hyperlink"/>
+          <w:rFonts w:cstheme="minorHAnsi"/>
+          <w:strike/>
+        </w:rPr>
+        <w:t>http://www.computersecuritystudent.com/UNIX/FEDORA/lesson1/index.html</w:t>
+      </w:r>
+      <w:r>
+        <w:rPr>
+          <w:rStyle w:val="Hyperlink"/>
+          <w:rFonts w:cstheme="minorHAnsi"/>
+          <w:strike/>
+        </w:rPr>
+        <w:fldChar w:fldCharType="end"/>
+      </w:r>
+    </w:p>
+    <w:bookmarkStart w:id="1" w:name="_Hlk42502039"/>
+    <w:bookmarkEnd w:id="0"/>
     <w:p>
       <w:pPr>
         <w:shd w:val="clear" w:color="auto" w:fill="FFFFFF"/>
@@ -144,19 +193,46 @@
         <w:spacing w:after="0" w:line="240" w:lineRule="auto"/>
         <w:rPr>
           <w:rFonts w:eastAsia="Times New Roman" w:cstheme="minorHAnsi"/>
+          <w:strike/>
           <w:color w:val="000000"/>
         </w:rPr>
       </w:pPr>
-      <w:hyperlink r:id="rId7" w:history="1">
-        <w:r>
-          <w:rPr>
-            <w:rStyle w:val="Hyperlink"/>
-            <w:rFonts w:eastAsia="Times New Roman" w:cstheme="minorHAnsi"/>
-          </w:rPr>
-          <w:t>https://null-byte.wonderhowto.com/forum/use-null-byte-study-become-professional-hacker-0159816/</w:t>
-        </w:r>
-      </w:hyperlink>
-    </w:p>
+      <w:r>
+        <w:rPr>
+          <w:strike/>
+        </w:rPr>
+        <w:fldChar w:fldCharType="begin"/>
+      </w:r>
+      <w:r>
+        <w:rPr>
+          <w:strike/>
+        </w:rPr>
+        <w:instrText xml:space="preserve"> HYPERLINK "https://null-byte.wonderhowto.com/forum/use-null-byte-study-become-professional-hacker-0159816/" </w:instrText>
+      </w:r>
+      <w:r>
+        <w:rPr>
+          <w:strike/>
+        </w:rPr>
+        <w:fldChar w:fldCharType="separate"/>
+      </w:r>
+      <w:r>
+        <w:rPr>
+          <w:rStyle w:val="Hyperlink"/>
+          <w:rFonts w:eastAsia="Times New Roman" w:cstheme="minorHAnsi"/>
+          <w:strike/>
+        </w:rPr>
+        <w:t>https://null-byte.wonderhowto.com/forum/use-null-byte-study-become-professional-hacker-0159816/</w:t>
+      </w:r>
+      <w:r>
+        <w:rPr>
+          <w:rStyle w:val="Hyperlink"/>
+          <w:rFonts w:eastAsia="Times New Roman" w:cstheme="minorHAnsi"/>
+          <w:strike/>
+        </w:rPr>
+        <w:fldChar w:fldCharType="end"/>
+      </w:r>
+    </w:p>
+    <w:bookmarkEnd w:id="1"/>
     <w:p>
       <w:pPr>
         <w:shd w:val="clear" w:color="auto" w:fill="FFFFFF"/>
@@ -207,7 +283,7 @@
           <w:strike/>
         </w:rPr>
       </w:pPr>
-      <w:hyperlink r:id="rId8" w:history="1">
+      <w:hyperlink r:id="rId6" w:history="1">
         <w:r>
           <w:rPr>
             <w:rStyle w:val="Hyperlink"/>
@@ -225,7 +301,7 @@
           <w:rFonts w:cstheme="minorHAnsi"/>
         </w:rPr>
       </w:pPr>
-      <w:hyperlink r:id="rId9" w:history="1">
+      <w:hyperlink r:id="rId7" w:history="1">
         <w:r>
           <w:rPr>
             <w:rStyle w:val="Hyperlink"/>
@@ -255,11 +331,13 @@
         <w:spacing w:line="240" w:lineRule="auto"/>
         <w:rPr>
           <w:rFonts w:cstheme="minorHAnsi"/>
-        </w:rPr>
-      </w:pPr>
-      <w:r>
-        <w:rPr>
-          <w:rFonts w:cstheme="minorHAnsi"/>
+          <w:strike/>
+        </w:rPr>
+      </w:pPr>
+      <w:r>
+        <w:rPr>
+          <w:rFonts w:cstheme="minorHAnsi"/>
+          <w:strike/>
         </w:rPr>
         <w:t>Shell code</w:t>
       </w:r>
@@ -268,11 +346,13 @@
       <w:pPr>
         <w:rPr>
           <w:rFonts w:cstheme="minorHAnsi"/>
-        </w:rPr>
-      </w:pPr>
-      <w:r>
-        <w:rPr>
-          <w:rFonts w:cstheme="minorHAnsi"/>
+          <w:strike/>
+        </w:rPr>
+      </w:pPr>
+      <w:r>
+        <w:rPr>
+          <w:rFonts w:cstheme="minorHAnsi"/>
+          <w:strike/>
         </w:rPr>
         <w:t>Look into Snort</w:t>
       </w:r>
@@ -375,11 +455,13 @@
         <w:spacing w:line="240" w:lineRule="auto"/>
         <w:rPr>
           <w:rFonts w:cstheme="minorHAnsi"/>
-        </w:rPr>
-      </w:pPr>
-      <w:r>
-        <w:rPr>
-          <w:rFonts w:cstheme="minorHAnsi"/>
+          <w:strike/>
+        </w:rPr>
+      </w:pPr>
+      <w:r>
+        <w:rPr>
+          <w:rFonts w:cstheme="minorHAnsi"/>
+          <w:strike/>
         </w:rPr>
         <w:t>PHP Vulnerabilities</w:t>
       </w:r>
@@ -408,7 +490,7 @@
           <w:strike/>
         </w:rPr>
       </w:pPr>
-      <w:hyperlink r:id="rId10" w:history="1">
+      <w:hyperlink r:id="rId8" w:history="1">
         <w:r>
           <w:rPr>
             <w:rStyle w:val="Hyperlink"/>
@@ -440,32 +522,45 @@
         <w:spacing w:line="240" w:lineRule="auto"/>
         <w:rPr>
           <w:rFonts w:cstheme="minorHAnsi"/>
-        </w:rPr>
-      </w:pPr>
-      <w:r>
-        <w:rPr>
-          <w:rFonts w:cstheme="minorHAnsi"/>
+          <w:strike/>
+        </w:rPr>
+      </w:pPr>
+      <w:r>
+        <w:rPr>
+          <w:rFonts w:cstheme="minorHAnsi"/>
+          <w:strike/>
         </w:rPr>
         <w:t>Payloads</w:t>
       </w:r>
       <w:r>
         <w:rPr>
           <w:rFonts w:cstheme="minorHAnsi"/>
+          <w:strike/>
         </w:rPr>
         <w:br/>
+      </w:r>
+      <w:bookmarkStart w:id="2" w:name="_Hlk42502481"/>
+      <w:r>
+        <w:rPr>
+          <w:rFonts w:cstheme="minorHAnsi"/>
+          <w:strike/>
+        </w:rPr>
         <w:t>https://pentestbox.org</w:t>
       </w:r>
-    </w:p>
-    <w:p>
-      <w:pPr>
-        <w:spacing w:line="240" w:lineRule="auto"/>
-        <w:rPr>
-          <w:rFonts w:cstheme="minorHAnsi"/>
-        </w:rPr>
-      </w:pPr>
-      <w:r>
-        <w:rPr>
-          <w:rFonts w:cstheme="minorHAnsi"/>
+      <w:bookmarkEnd w:id="2"/>
+    </w:p>
+    <w:p>
+      <w:pPr>
+        <w:spacing w:line="240" w:lineRule="auto"/>
+        <w:rPr>
+          <w:rFonts w:cstheme="minorHAnsi"/>
+          <w:strike/>
+        </w:rPr>
+      </w:pPr>
+      <w:r>
+        <w:rPr>
+          <w:rFonts w:cstheme="minorHAnsi"/>
+          <w:strike/>
         </w:rPr>
         <w:t>Over the wire</w:t>
       </w:r>
@@ -483,7 +578,7 @@
         </w:rPr>
         <w:t xml:space="preserve">DEEP image search: </w:t>
       </w:r>
-      <w:hyperlink r:id="rId11" w:history="1">
+      <w:hyperlink r:id="rId9" w:history="1">
         <w:r>
           <w:rPr>
             <w:rStyle w:val="Hyperlink"/>
@@ -513,74 +608,152 @@
         <w:spacing w:line="240" w:lineRule="auto"/>
         <w:rPr>
           <w:rFonts w:cstheme="minorHAnsi"/>
-        </w:rPr>
-      </w:pPr>
-      <w:r>
-        <w:rPr>
-          <w:rFonts w:cstheme="minorHAnsi"/>
+          <w:strike/>
+        </w:rPr>
+      </w:pPr>
+      <w:r>
+        <w:rPr>
+          <w:rFonts w:cstheme="minorHAnsi"/>
+          <w:strike/>
         </w:rPr>
         <w:t>Arp cache capturing</w:t>
       </w:r>
     </w:p>
-    <w:p>
-      <w:pPr>
-        <w:spacing w:line="240" w:lineRule="auto"/>
-        <w:rPr>
-          <w:rFonts w:cstheme="minorHAnsi"/>
-        </w:rPr>
-      </w:pPr>
-      <w:hyperlink r:id="rId12" w:history="1">
-        <w:r>
-          <w:rPr>
-            <w:rStyle w:val="Hyperlink"/>
-            <w:rFonts w:cstheme="minorHAnsi"/>
-          </w:rPr>
-          <w:t>https://captf.com/practice-ctf/</w:t>
-        </w:r>
-      </w:hyperlink>
-    </w:p>
-    <w:p>
-      <w:pPr>
-        <w:spacing w:line="240" w:lineRule="auto"/>
-        <w:rPr>
-          <w:rFonts w:cstheme="minorHAnsi"/>
-        </w:rPr>
-      </w:pPr>
-      <w:hyperlink r:id="rId13" w:history="1">
-        <w:r>
-          <w:rPr>
-            <w:rStyle w:val="Hyperlink"/>
-            <w:rFonts w:cstheme="minorHAnsi"/>
-          </w:rPr>
-          <w:t>https://trailofbits.github.io/ctf/</w:t>
-        </w:r>
-      </w:hyperlink>
-    </w:p>
-    <w:p>
-      <w:pPr>
-        <w:spacing w:line="240" w:lineRule="auto"/>
-        <w:rPr>
-          <w:rFonts w:cstheme="minorHAnsi"/>
-        </w:rPr>
-      </w:pPr>
-      <w:hyperlink r:id="rId14" w:history="1">
-        <w:r>
-          <w:rPr>
-            <w:rStyle w:val="Hyperlink"/>
-            <w:rFonts w:cstheme="minorHAnsi"/>
-          </w:rPr>
-          <w:t>https://www.youtube.com/watch?v=BcDbKlz06no</w:t>
-        </w:r>
-      </w:hyperlink>
-    </w:p>
-    <w:p>
-      <w:pPr>
-        <w:spacing w:line="240" w:lineRule="auto"/>
-        <w:rPr>
-          <w:rFonts w:cstheme="minorHAnsi"/>
-        </w:rPr>
-      </w:pPr>
-      <w:hyperlink r:id="rId15" w:history="1">
+    <w:bookmarkStart w:id="3" w:name="_Hlk42502521"/>
+    <w:p>
+      <w:pPr>
+        <w:spacing w:line="240" w:lineRule="auto"/>
+        <w:rPr>
+          <w:rFonts w:cstheme="minorHAnsi"/>
+          <w:strike/>
+        </w:rPr>
+      </w:pPr>
+      <w:r>
+        <w:rPr>
+          <w:strike/>
+        </w:rPr>
+        <w:fldChar w:fldCharType="begin"/>
+      </w:r>
+      <w:r>
+        <w:rPr>
+          <w:strike/>
+        </w:rPr>
+        <w:instrText xml:space="preserve"> HYPERLINK "https://captf.</w:instrText>
+      </w:r>
+      <w:r>
+        <w:rPr>
+          <w:strike/>
+        </w:rPr>
+        <w:instrText xml:space="preserve">com/practice-ctf/" </w:instrText>
+      </w:r>
+      <w:r>
+        <w:rPr>
+          <w:strike/>
+        </w:rPr>
+        <w:fldChar w:fldCharType="separate"/>
+      </w:r>
+      <w:r>
+        <w:rPr>
+          <w:rStyle w:val="Hyperlink"/>
+          <w:rFonts w:cstheme="minorHAnsi"/>
+          <w:strike/>
+        </w:rPr>
+        <w:t>https://captf.com/practice-ctf/</w:t>
+      </w:r>
+      <w:r>
+        <w:rPr>
+          <w:rStyle w:val="Hyperlink"/>
+          <w:rFonts w:cstheme="minorHAnsi"/>
+          <w:strike/>
+        </w:rPr>
+        <w:fldChar w:fldCharType="end"/>
+      </w:r>
+    </w:p>
+    <w:bookmarkStart w:id="4" w:name="_Hlk42502126"/>
+    <w:bookmarkEnd w:id="3"/>
+    <w:p>
+      <w:pPr>
+        <w:spacing w:line="240" w:lineRule="auto"/>
+        <w:rPr>
+          <w:rFonts w:cstheme="minorHAnsi"/>
+          <w:strike/>
+        </w:rPr>
+      </w:pPr>
+      <w:r>
+        <w:rPr>
+          <w:strike/>
+        </w:rPr>
+        <w:fldChar w:fldCharType="begin"/>
+      </w:r>
+      <w:r>
+        <w:rPr>
+          <w:strike/>
+        </w:rPr>
+        <w:instrText xml:space="preserve"> HYPERLINK "https://trailofbits.github.io/ctf/" </w:instrText>
+      </w:r>
+      <w:r>
+        <w:rPr>
+          <w:strike/>
+        </w:rPr>
+        <w:fldChar w:fldCharType="separate"/>
+      </w:r>
+      <w:r>
+        <w:rPr>
+          <w:rStyle w:val="Hyperlink"/>
+          <w:rFonts w:cstheme="minorHAnsi"/>
+          <w:strike/>
+        </w:rPr>
+        <w:t>https://trailofbits.github.io/ctf/</w:t>
+      </w:r>
+      <w:r>
+        <w:rPr>
+          <w:rStyle w:val="Hyperlink"/>
+          <w:rFonts w:cstheme="minorHAnsi"/>
+          <w:strike/>
+        </w:rPr>
+        <w:fldChar w:fldCharType="end"/>
+      </w:r>
+    </w:p>
+    <w:bookmarkEnd w:id="4"/>
+    <w:p>
+      <w:pPr>
+        <w:spacing w:line="240" w:lineRule="auto"/>
+        <w:rPr>
+          <w:rFonts w:cstheme="minorHAnsi"/>
+        </w:rPr>
+      </w:pPr>
+      <w:r>
+        <w:fldChar w:fldCharType="begin"/>
+      </w:r>
+      <w:r>
+        <w:instrText xml:space="preserve"> HYPERLINK "https://www.youtube.com/watch?v=BcDbKlz06no" </w:instrText>
+      </w:r>
+      <w:r>
+        <w:fldChar w:fldCharType="separate"/>
+      </w:r>
+      <w:r>
+        <w:rPr>
+          <w:rStyle w:val="Hyperlink"/>
+          <w:rFonts w:cstheme="minorHAnsi"/>
+        </w:rPr>
+        <w:t>https://www.youtube.com/watch?v=BcDbKlz06no</w:t>
+      </w:r>
+      <w:r>
+        <w:rPr>
+          <w:rStyle w:val="Hyperlink"/>
+          <w:rFonts w:cstheme="minorHAnsi"/>
+        </w:rPr>
+        <w:fldChar w:fldCharType="end"/>
+      </w:r>
+    </w:p>
+    <w:p>
+      <w:pPr>
+        <w:spacing w:line="240" w:lineRule="auto"/>
+        <w:rPr>
+          <w:rFonts w:cstheme="minorHAnsi"/>
+        </w:rPr>
+      </w:pPr>
+      <w:hyperlink r:id="rId10" w:history="1">
         <w:r>
           <w:rPr>
             <w:rStyle w:val="Hyperlink"/>
@@ -597,7 +770,7 @@
           <w:rFonts w:cstheme="minorHAnsi"/>
         </w:rPr>
       </w:pPr>
-      <w:hyperlink r:id="rId16" w:history="1">
+      <w:hyperlink r:id="rId11" w:history="1">
         <w:r>
           <w:rPr>
             <w:rStyle w:val="Hyperlink"/>
@@ -612,11 +785,13 @@
         <w:spacing w:line="240" w:lineRule="auto"/>
         <w:rPr>
           <w:rFonts w:cstheme="minorHAnsi"/>
-        </w:rPr>
-      </w:pPr>
-      <w:r>
-        <w:rPr>
-          <w:rFonts w:cstheme="minorHAnsi"/>
+          <w:strike/>
+        </w:rPr>
+      </w:pPr>
+      <w:r>
+        <w:rPr>
+          <w:rFonts w:cstheme="minorHAnsi"/>
+          <w:strike/>
         </w:rPr>
         <w:t>Smash the Stack</w:t>
       </w:r>
@@ -630,7 +805,7 @@
           <w:u w:val="single"/>
         </w:rPr>
       </w:pPr>
-      <w:hyperlink r:id="rId17" w:history="1">
+      <w:hyperlink r:id="rId12" w:history="1">
         <w:r>
           <w:rPr>
             <w:rStyle w:val="Hyperlink"/>
@@ -647,7 +822,7 @@
           <w:rFonts w:cstheme="minorHAnsi"/>
         </w:rPr>
       </w:pPr>
-      <w:hyperlink r:id="rId18" w:history="1">
+      <w:hyperlink r:id="rId13" w:history="1">
         <w:r>
           <w:rPr>
             <w:rStyle w:val="Hyperlink"/>
@@ -662,11 +837,13 @@
         <w:spacing w:line="240" w:lineRule="auto"/>
         <w:rPr>
           <w:rFonts w:cstheme="minorHAnsi"/>
-        </w:rPr>
-      </w:pPr>
-      <w:r>
-        <w:rPr>
-          <w:rFonts w:cstheme="minorHAnsi"/>
+          <w:strike/>
+        </w:rPr>
+      </w:pPr>
+      <w:r>
+        <w:rPr>
+          <w:rFonts w:cstheme="minorHAnsi"/>
+          <w:strike/>
         </w:rPr>
         <w:t>Parallel Computing</w:t>
       </w:r>
@@ -676,11 +853,13 @@
         <w:spacing w:line="240" w:lineRule="auto"/>
         <w:rPr>
           <w:rFonts w:cstheme="minorHAnsi"/>
-        </w:rPr>
-      </w:pPr>
-      <w:r>
-        <w:rPr>
-          <w:rFonts w:cstheme="minorHAnsi"/>
+          <w:strike/>
+        </w:rPr>
+      </w:pPr>
+      <w:r>
+        <w:rPr>
+          <w:rFonts w:cstheme="minorHAnsi"/>
+          <w:strike/>
         </w:rPr>
         <w:t>Read website hacking book</w:t>
       </w:r>
@@ -690,11 +869,13 @@
         <w:spacing w:line="240" w:lineRule="auto"/>
         <w:rPr>
           <w:rFonts w:cstheme="minorHAnsi"/>
-        </w:rPr>
-      </w:pPr>
-      <w:r>
-        <w:rPr>
-          <w:rFonts w:cstheme="minorHAnsi"/>
+          <w:strike/>
+        </w:rPr>
+      </w:pPr>
+      <w:r>
+        <w:rPr>
+          <w:rFonts w:cstheme="minorHAnsi"/>
+          <w:strike/>
         </w:rPr>
         <w:t>List of hacking websites</w:t>
       </w:r>
@@ -720,11 +901,13 @@
         <w:spacing w:line="240" w:lineRule="auto"/>
         <w:rPr>
           <w:rFonts w:cstheme="minorHAnsi"/>
-        </w:rPr>
-      </w:pPr>
-      <w:r>
-        <w:rPr>
-          <w:rFonts w:cstheme="minorHAnsi"/>
+          <w:strike/>
+        </w:rPr>
+      </w:pPr>
+      <w:r>
+        <w:rPr>
+          <w:rFonts w:cstheme="minorHAnsi"/>
+          <w:strike/>
         </w:rPr>
         <w:t>Reverse engineering books</w:t>
       </w:r>
@@ -762,29 +945,963 @@
         <w:spacing w:line="240" w:lineRule="auto"/>
         <w:rPr>
           <w:rFonts w:cstheme="minorHAnsi"/>
-        </w:rPr>
-      </w:pPr>
-      <w:r>
-        <w:rPr>
-          <w:rFonts w:cstheme="minorHAnsi"/>
+          <w:strike/>
+        </w:rPr>
+      </w:pPr>
+      <w:bookmarkStart w:id="5" w:name="_Hlk42502532"/>
+      <w:r>
+        <w:rPr>
+          <w:rFonts w:cstheme="minorHAnsi"/>
+          <w:strike/>
         </w:rPr>
         <w:t>Enterprise security risk management</w:t>
       </w:r>
     </w:p>
+    <w:bookmarkStart w:id="6" w:name="_Hlk42502252"/>
+    <w:bookmarkEnd w:id="5"/>
     <w:p>
       <w:pPr>
         <w:spacing w:line="240" w:lineRule="auto"/>
         <w:rPr>
           <w:rStyle w:val="Hyperlink"/>
-        </w:rPr>
-      </w:pPr>
-      <w:hyperlink r:id="rId19" w:history="1">
+          <w:strike/>
+        </w:rPr>
+      </w:pPr>
+      <w:r>
+        <w:rPr>
+          <w:strike/>
+        </w:rPr>
+        <w:fldChar w:fldCharType="begin"/>
+      </w:r>
+      <w:r>
+        <w:rPr>
+          <w:strike/>
+        </w:rPr>
+        <w:instrText xml:space="preserve"> HYPERLINK "https://www.hackthis.co.uk/" </w:instrText>
+      </w:r>
+      <w:r>
+        <w:rPr>
+          <w:strike/>
+        </w:rPr>
+        <w:fldChar w:fldCharType="separate"/>
+      </w:r>
+      <w:r>
+        <w:rPr>
+          <w:rStyle w:val="Hyperlink"/>
+          <w:rFonts w:cstheme="minorHAnsi"/>
+          <w:strike/>
+        </w:rPr>
+        <w:t>https://www.hackthis.co.uk/</w:t>
+      </w:r>
+      <w:r>
+        <w:rPr>
+          <w:rStyle w:val="Hyperlink"/>
+          <w:rFonts w:cstheme="minorHAnsi"/>
+          <w:strike/>
+        </w:rPr>
+        <w:fldChar w:fldCharType="end"/>
+      </w:r>
+    </w:p>
+    <w:bookmarkEnd w:id="6"/>
+    <w:p>
+      <w:pPr>
+        <w:spacing w:line="240" w:lineRule="auto"/>
+        <w:rPr>
+          <w:rFonts w:cstheme="minorHAnsi"/>
+          <w:strike/>
+        </w:rPr>
+      </w:pPr>
+      <w:r>
+        <w:rPr>
+          <w:rFonts w:cstheme="minorHAnsi"/>
+          <w:strike/>
+        </w:rPr>
+        <w:t>Investigating browser history</w:t>
+      </w:r>
+    </w:p>
+    <w:p/>
+    <w:p>
+      <w:pPr>
+        <w:spacing w:line="240" w:lineRule="auto"/>
+        <w:jc w:val="center"/>
+        <w:rPr>
+          <w:rFonts w:cstheme="minorHAnsi"/>
+        </w:rPr>
+      </w:pPr>
+      <w:r>
+        <w:rPr>
+          <w:rFonts w:cstheme="minorHAnsi"/>
+        </w:rPr>
+        <w:t>Pen Test Book</w:t>
+      </w:r>
+    </w:p>
+    <w:p>
+      <w:pPr>
+        <w:autoSpaceDE w:val="0"/>
+        <w:autoSpaceDN w:val="0"/>
+        <w:adjustRightInd w:val="0"/>
+        <w:spacing w:after="0" w:line="240" w:lineRule="auto"/>
+        <w:rPr>
+          <w:rFonts w:ascii="SegoeUI,Regular" w:hAnsi="SegoeUI,Regular" w:cs="SegoeUI,Regular"/>
+          <w:sz w:val="21"/>
+          <w:szCs w:val="21"/>
+        </w:rPr>
+      </w:pPr>
+      <w:r>
+        <w:rPr>
+          <w:rFonts w:ascii="SegoeUI,Regular" w:hAnsi="SegoeUI,Regular" w:cs="SegoeUI,Regular"/>
+          <w:sz w:val="21"/>
+          <w:szCs w:val="21"/>
+        </w:rPr>
+        <w:t xml:space="preserve">copying partition images, and </w:t>
+      </w:r>
+      <w:proofErr w:type="spellStart"/>
+      <w:r>
+        <w:rPr>
+          <w:rFonts w:ascii="SegoeUI,Regular" w:hAnsi="SegoeUI,Regular" w:cs="SegoeUI,Regular"/>
+          <w:sz w:val="21"/>
+          <w:szCs w:val="21"/>
+        </w:rPr>
+        <w:t>netcat</w:t>
+      </w:r>
+      <w:proofErr w:type="spellEnd"/>
+      <w:r>
+        <w:rPr>
+          <w:rFonts w:ascii="SegoeUI,Regular" w:hAnsi="SegoeUI,Regular" w:cs="SegoeUI,Regular"/>
+          <w:sz w:val="21"/>
+          <w:szCs w:val="21"/>
+        </w:rPr>
+        <w:t xml:space="preserve"> instances</w:t>
+      </w:r>
+    </w:p>
+    <w:p>
+      <w:pPr>
+        <w:autoSpaceDE w:val="0"/>
+        <w:autoSpaceDN w:val="0"/>
+        <w:adjustRightInd w:val="0"/>
+        <w:spacing w:after="0" w:line="240" w:lineRule="auto"/>
+        <w:rPr>
+          <w:rFonts w:ascii="SegoeUI,Regular" w:hAnsi="SegoeUI,Regular" w:cs="SegoeUI,Regular"/>
+          <w:sz w:val="21"/>
+          <w:szCs w:val="21"/>
+        </w:rPr>
+      </w:pPr>
+      <w:r>
+        <w:rPr>
+          <w:rFonts w:ascii="SegoeUI,Regular" w:hAnsi="SegoeUI,Regular" w:cs="SegoeUI,Regular"/>
+          <w:sz w:val="21"/>
+          <w:szCs w:val="21"/>
+        </w:rPr>
+        <w:t>Get into hacking communities</w:t>
+      </w:r>
+    </w:p>
+    <w:p>
+      <w:pPr>
+        <w:autoSpaceDE w:val="0"/>
+        <w:autoSpaceDN w:val="0"/>
+        <w:adjustRightInd w:val="0"/>
+        <w:spacing w:after="0" w:line="240" w:lineRule="auto"/>
+        <w:rPr>
+          <w:rFonts w:ascii="SegoeUI,Regular" w:hAnsi="SegoeUI,Regular" w:cs="SegoeUI,Regular"/>
+          <w:sz w:val="21"/>
+          <w:szCs w:val="21"/>
+        </w:rPr>
+      </w:pPr>
+      <w:r>
+        <w:rPr>
+          <w:rFonts w:ascii="SegoeUI,Regular" w:hAnsi="SegoeUI,Regular" w:cs="SegoeUI,Regular"/>
+          <w:sz w:val="21"/>
+          <w:szCs w:val="21"/>
+        </w:rPr>
+        <w:t xml:space="preserve">Involved in </w:t>
+      </w:r>
+      <w:proofErr w:type="spellStart"/>
+      <w:r>
+        <w:rPr>
+          <w:rFonts w:ascii="SegoeUI,Regular" w:hAnsi="SegoeUI,Regular" w:cs="SegoeUI,Regular"/>
+          <w:sz w:val="21"/>
+          <w:szCs w:val="21"/>
+        </w:rPr>
+        <w:t>oswpa</w:t>
+      </w:r>
+      <w:proofErr w:type="spellEnd"/>
+      <w:r>
+        <w:rPr>
+          <w:rFonts w:ascii="SegoeUI,Regular" w:hAnsi="SegoeUI,Regular" w:cs="SegoeUI,Regular"/>
+          <w:sz w:val="21"/>
+          <w:szCs w:val="21"/>
+        </w:rPr>
+        <w:t xml:space="preserve"> </w:t>
+      </w:r>
+      <w:proofErr w:type="spellStart"/>
+      <w:r>
+        <w:rPr>
+          <w:rFonts w:ascii="SegoeUI,Regular" w:hAnsi="SegoeUI,Regular" w:cs="SegoeUI,Regular"/>
+          <w:sz w:val="21"/>
+          <w:szCs w:val="21"/>
+        </w:rPr>
+        <w:t>derbycon</w:t>
+      </w:r>
+      <w:proofErr w:type="spellEnd"/>
+    </w:p>
+    <w:p>
+      <w:pPr>
+        <w:autoSpaceDE w:val="0"/>
+        <w:autoSpaceDN w:val="0"/>
+        <w:adjustRightInd w:val="0"/>
+        <w:spacing w:after="0" w:line="240" w:lineRule="auto"/>
+        <w:rPr>
+          <w:rFonts w:ascii="SegoeUI,Regular" w:hAnsi="SegoeUI,Regular" w:cs="SegoeUI,Regular"/>
+          <w:sz w:val="21"/>
+          <w:szCs w:val="21"/>
+        </w:rPr>
+      </w:pPr>
+      <w:r>
+        <w:rPr>
+          <w:rFonts w:ascii="SegoeUI,Regular" w:hAnsi="SegoeUI,Regular" w:cs="SegoeUI,Regular"/>
+          <w:sz w:val="21"/>
+          <w:szCs w:val="21"/>
+        </w:rPr>
+        <w:t>Black hat.com</w:t>
+      </w:r>
+    </w:p>
+    <w:p>
+      <w:pPr>
+        <w:autoSpaceDE w:val="0"/>
+        <w:autoSpaceDN w:val="0"/>
+        <w:adjustRightInd w:val="0"/>
+        <w:spacing w:after="0" w:line="240" w:lineRule="auto"/>
+        <w:rPr>
+          <w:rFonts w:ascii="SegoeUI,Regular" w:hAnsi="SegoeUI,Regular" w:cs="SegoeUI,Regular"/>
+          <w:sz w:val="21"/>
+          <w:szCs w:val="21"/>
+        </w:rPr>
+      </w:pPr>
+      <w:r>
+        <w:rPr>
+          <w:rFonts w:ascii="SegoeUI,Regular" w:hAnsi="SegoeUI,Regular" w:cs="SegoeUI,Regular"/>
+          <w:sz w:val="21"/>
+          <w:szCs w:val="21"/>
+        </w:rPr>
+        <w:t>NSA.gov/</w:t>
+      </w:r>
+      <w:proofErr w:type="spellStart"/>
+      <w:r>
+        <w:rPr>
+          <w:rFonts w:ascii="SegoeUI,Regular" w:hAnsi="SegoeUI,Regular" w:cs="SegoeUI,Regular"/>
+          <w:sz w:val="21"/>
+          <w:szCs w:val="21"/>
+        </w:rPr>
+        <w:t>ia</w:t>
+      </w:r>
+      <w:proofErr w:type="spellEnd"/>
+      <w:r>
+        <w:rPr>
+          <w:rFonts w:ascii="SegoeUI,Regular" w:hAnsi="SegoeUI,Regular" w:cs="SegoeUI,Regular"/>
+          <w:sz w:val="21"/>
+          <w:szCs w:val="21"/>
+        </w:rPr>
+        <w:t>/</w:t>
+      </w:r>
+      <w:proofErr w:type="spellStart"/>
+      <w:r>
+        <w:rPr>
+          <w:rFonts w:ascii="SegoeUI,Regular" w:hAnsi="SegoeUI,Regular" w:cs="SegoeUI,Regular"/>
+          <w:sz w:val="21"/>
+          <w:szCs w:val="21"/>
+        </w:rPr>
+        <w:t>acedemic_outreach</w:t>
+      </w:r>
+      <w:proofErr w:type="spellEnd"/>
+      <w:r>
+        <w:rPr>
+          <w:rFonts w:ascii="SegoeUI,Regular" w:hAnsi="SegoeUI,Regular" w:cs="SegoeUI,Regular"/>
+          <w:sz w:val="21"/>
+          <w:szCs w:val="21"/>
+        </w:rPr>
+        <w:t>/</w:t>
+      </w:r>
+    </w:p>
+    <w:p>
+      <w:pPr>
+        <w:autoSpaceDE w:val="0"/>
+        <w:autoSpaceDN w:val="0"/>
+        <w:adjustRightInd w:val="0"/>
+        <w:spacing w:after="0" w:line="240" w:lineRule="auto"/>
+        <w:rPr>
+          <w:rFonts w:ascii="SegoeUI,Regular" w:hAnsi="SegoeUI,Regular" w:cs="SegoeUI,Regular"/>
+          <w:sz w:val="21"/>
+          <w:szCs w:val="21"/>
+        </w:rPr>
+      </w:pPr>
+      <w:proofErr w:type="spellStart"/>
+      <w:r>
+        <w:rPr>
+          <w:rFonts w:ascii="SegoeUI,Regular" w:hAnsi="SegoeUI,Regular" w:cs="SegoeUI,Regular"/>
+          <w:sz w:val="21"/>
+          <w:szCs w:val="21"/>
+        </w:rPr>
+        <w:t>Nat_cae</w:t>
+      </w:r>
+      <w:proofErr w:type="spellEnd"/>
+      <w:r>
+        <w:rPr>
+          <w:rFonts w:ascii="SegoeUI,Regular" w:hAnsi="SegoeUI,Regular" w:cs="SegoeUI,Regular"/>
+          <w:sz w:val="21"/>
+          <w:szCs w:val="21"/>
+        </w:rPr>
+        <w:t>/index.html</w:t>
+      </w:r>
+    </w:p>
+    <w:p>
+      <w:pPr>
+        <w:autoSpaceDE w:val="0"/>
+        <w:autoSpaceDN w:val="0"/>
+        <w:adjustRightInd w:val="0"/>
+        <w:spacing w:after="0" w:line="240" w:lineRule="auto"/>
+        <w:rPr>
+          <w:rFonts w:ascii="SegoeUI,Regular" w:hAnsi="SegoeUI,Regular" w:cs="SegoeUI,Regular"/>
+          <w:sz w:val="21"/>
+          <w:szCs w:val="21"/>
+        </w:rPr>
+      </w:pPr>
+      <w:r>
+        <w:rPr>
+          <w:rFonts w:ascii="SegoeUI,Regular" w:hAnsi="SegoeUI,Regular" w:cs="SegoeUI,Regular"/>
+          <w:sz w:val="21"/>
+          <w:szCs w:val="21"/>
+        </w:rPr>
+        <w:t>We.penetration-standard.org</w:t>
+      </w:r>
+    </w:p>
+    <w:p>
+      <w:pPr>
+        <w:autoSpaceDE w:val="0"/>
+        <w:autoSpaceDN w:val="0"/>
+        <w:adjustRightInd w:val="0"/>
+        <w:spacing w:after="0" w:line="240" w:lineRule="auto"/>
+        <w:rPr>
+          <w:rFonts w:ascii="SegoeUI,Regular" w:hAnsi="SegoeUI,Regular" w:cs="SegoeUI,Regular"/>
+          <w:strike/>
+          <w:sz w:val="21"/>
+          <w:szCs w:val="21"/>
+        </w:rPr>
+      </w:pPr>
+      <w:r>
+        <w:rPr>
+          <w:rFonts w:ascii="SegoeUI,Regular" w:hAnsi="SegoeUI,Regular" w:cs="SegoeUI,Regular"/>
+          <w:strike/>
+          <w:sz w:val="21"/>
+          <w:szCs w:val="21"/>
+        </w:rPr>
+        <w:t>Areas</w:t>
+      </w:r>
+    </w:p>
+    <w:p>
+      <w:pPr>
+        <w:autoSpaceDE w:val="0"/>
+        <w:autoSpaceDN w:val="0"/>
+        <w:adjustRightInd w:val="0"/>
+        <w:spacing w:after="0" w:line="240" w:lineRule="auto"/>
+        <w:rPr>
+          <w:rFonts w:ascii="SegoeUI,Regular" w:hAnsi="SegoeUI,Regular" w:cs="SegoeUI,Regular"/>
+          <w:strike/>
+          <w:sz w:val="21"/>
+          <w:szCs w:val="21"/>
+        </w:rPr>
+      </w:pPr>
+      <w:r>
+        <w:rPr>
+          <w:rFonts w:ascii="SegoeUI,Regular" w:hAnsi="SegoeUI,Regular" w:cs="SegoeUI,Regular"/>
+          <w:strike/>
+          <w:sz w:val="21"/>
+          <w:szCs w:val="21"/>
+        </w:rPr>
+        <w:t>Ethical hacking</w:t>
+      </w:r>
+    </w:p>
+    <w:p>
+      <w:pPr>
+        <w:autoSpaceDE w:val="0"/>
+        <w:autoSpaceDN w:val="0"/>
+        <w:adjustRightInd w:val="0"/>
+        <w:spacing w:after="0" w:line="240" w:lineRule="auto"/>
+        <w:rPr>
+          <w:rFonts w:ascii="SegoeUI,Regular" w:hAnsi="SegoeUI,Regular" w:cs="SegoeUI,Regular"/>
+          <w:strike/>
+          <w:sz w:val="21"/>
+          <w:szCs w:val="21"/>
+        </w:rPr>
+      </w:pPr>
+      <w:r>
+        <w:rPr>
+          <w:rFonts w:ascii="SegoeUI,Regular" w:hAnsi="SegoeUI,Regular" w:cs="SegoeUI,Regular"/>
+          <w:strike/>
+          <w:sz w:val="21"/>
+          <w:szCs w:val="21"/>
+        </w:rPr>
+        <w:t>Web application security</w:t>
+      </w:r>
+    </w:p>
+    <w:p>
+      <w:pPr>
+        <w:autoSpaceDE w:val="0"/>
+        <w:autoSpaceDN w:val="0"/>
+        <w:adjustRightInd w:val="0"/>
+        <w:spacing w:after="0" w:line="240" w:lineRule="auto"/>
+        <w:rPr>
+          <w:rFonts w:ascii="SegoeUI,Regular" w:hAnsi="SegoeUI,Regular" w:cs="SegoeUI,Regular"/>
+          <w:strike/>
+          <w:sz w:val="21"/>
+          <w:szCs w:val="21"/>
+        </w:rPr>
+      </w:pPr>
+      <w:r>
+        <w:rPr>
+          <w:rFonts w:ascii="SegoeUI,Regular" w:hAnsi="SegoeUI,Regular" w:cs="SegoeUI,Regular"/>
+          <w:strike/>
+          <w:sz w:val="21"/>
+          <w:szCs w:val="21"/>
+        </w:rPr>
+        <w:t>System security</w:t>
+      </w:r>
+    </w:p>
+    <w:p>
+      <w:pPr>
+        <w:autoSpaceDE w:val="0"/>
+        <w:autoSpaceDN w:val="0"/>
+        <w:adjustRightInd w:val="0"/>
+        <w:spacing w:after="0" w:line="240" w:lineRule="auto"/>
+        <w:rPr>
+          <w:rFonts w:ascii="SegoeUI,Regular" w:hAnsi="SegoeUI,Regular" w:cs="SegoeUI,Regular"/>
+          <w:strike/>
+          <w:sz w:val="21"/>
+          <w:szCs w:val="21"/>
+        </w:rPr>
+      </w:pPr>
+      <w:r>
+        <w:rPr>
+          <w:rFonts w:ascii="SegoeUI,Regular" w:hAnsi="SegoeUI,Regular" w:cs="SegoeUI,Regular"/>
+          <w:strike/>
+          <w:sz w:val="21"/>
+          <w:szCs w:val="21"/>
+        </w:rPr>
+        <w:t>Reverse engineering</w:t>
+      </w:r>
+    </w:p>
+    <w:p>
+      <w:pPr>
+        <w:autoSpaceDE w:val="0"/>
+        <w:autoSpaceDN w:val="0"/>
+        <w:adjustRightInd w:val="0"/>
+        <w:spacing w:after="0" w:line="240" w:lineRule="auto"/>
+        <w:rPr>
+          <w:rFonts w:ascii="SegoeUI,Regular" w:hAnsi="SegoeUI,Regular" w:cs="SegoeUI,Regular"/>
+          <w:strike/>
+          <w:sz w:val="21"/>
+          <w:szCs w:val="21"/>
+        </w:rPr>
+      </w:pPr>
+      <w:r>
+        <w:rPr>
+          <w:rFonts w:ascii="SegoeUI,Regular" w:hAnsi="SegoeUI,Regular" w:cs="SegoeUI,Regular"/>
+          <w:strike/>
+          <w:sz w:val="21"/>
+          <w:szCs w:val="21"/>
+        </w:rPr>
+        <w:t>Tool development</w:t>
+      </w:r>
+    </w:p>
+    <w:p>
+      <w:pPr>
+        <w:autoSpaceDE w:val="0"/>
+        <w:autoSpaceDN w:val="0"/>
+        <w:adjustRightInd w:val="0"/>
+        <w:spacing w:after="0" w:line="240" w:lineRule="auto"/>
+        <w:rPr>
+          <w:rFonts w:ascii="SegoeUI,Regular" w:hAnsi="SegoeUI,Regular" w:cs="SegoeUI,Regular"/>
+          <w:strike/>
+          <w:sz w:val="21"/>
+          <w:szCs w:val="21"/>
+        </w:rPr>
+      </w:pPr>
+      <w:r>
+        <w:rPr>
+          <w:rFonts w:ascii="SegoeUI,Regular" w:hAnsi="SegoeUI,Regular" w:cs="SegoeUI,Regular"/>
+          <w:strike/>
+          <w:sz w:val="21"/>
+          <w:szCs w:val="21"/>
+        </w:rPr>
+        <w:t>Malware analysis</w:t>
+      </w:r>
+    </w:p>
+    <w:p>
+      <w:pPr>
+        <w:autoSpaceDE w:val="0"/>
+        <w:autoSpaceDN w:val="0"/>
+        <w:adjustRightInd w:val="0"/>
+        <w:spacing w:after="0" w:line="240" w:lineRule="auto"/>
+        <w:rPr>
+          <w:rFonts w:ascii="SegoeUI,Regular" w:hAnsi="SegoeUI,Regular" w:cs="SegoeUI,Regular"/>
+          <w:strike/>
+          <w:sz w:val="21"/>
+          <w:szCs w:val="21"/>
+        </w:rPr>
+      </w:pPr>
+      <w:r>
+        <w:rPr>
+          <w:rFonts w:ascii="SegoeUI,Regular" w:hAnsi="SegoeUI,Regular" w:cs="SegoeUI,Regular"/>
+          <w:strike/>
+          <w:sz w:val="21"/>
+          <w:szCs w:val="21"/>
+        </w:rPr>
+        <w:t>Defense security</w:t>
+      </w:r>
+    </w:p>
+    <w:p>
+      <w:pPr>
+        <w:autoSpaceDE w:val="0"/>
+        <w:autoSpaceDN w:val="0"/>
+        <w:adjustRightInd w:val="0"/>
+        <w:spacing w:after="0" w:line="240" w:lineRule="auto"/>
+        <w:rPr>
+          <w:rFonts w:ascii="SegoeUI,Regular" w:hAnsi="SegoeUI,Regular" w:cs="SegoeUI,Regular"/>
+          <w:strike/>
+          <w:sz w:val="21"/>
+          <w:szCs w:val="21"/>
+        </w:rPr>
+      </w:pPr>
+      <w:r>
+        <w:rPr>
+          <w:rFonts w:ascii="SegoeUI,Regular" w:hAnsi="SegoeUI,Regular" w:cs="SegoeUI,Regular"/>
+          <w:strike/>
+          <w:sz w:val="21"/>
+          <w:szCs w:val="21"/>
+        </w:rPr>
+        <w:t>Software security</w:t>
+      </w:r>
+    </w:p>
+    <w:p>
+      <w:pPr>
+        <w:autoSpaceDE w:val="0"/>
+        <w:autoSpaceDN w:val="0"/>
+        <w:adjustRightInd w:val="0"/>
+        <w:spacing w:after="0" w:line="240" w:lineRule="auto"/>
+        <w:rPr>
+          <w:rFonts w:ascii="SegoeUI,Regular" w:hAnsi="SegoeUI,Regular" w:cs="SegoeUI,Regular"/>
+          <w:strike/>
+          <w:sz w:val="21"/>
+          <w:szCs w:val="21"/>
+        </w:rPr>
+      </w:pPr>
+      <w:r>
+        <w:rPr>
+          <w:rFonts w:ascii="SegoeUI,Regular" w:hAnsi="SegoeUI,Regular" w:cs="SegoeUI,Regular"/>
+          <w:strike/>
+          <w:sz w:val="21"/>
+          <w:szCs w:val="21"/>
+        </w:rPr>
+        <w:t>Digital forensics</w:t>
+      </w:r>
+    </w:p>
+    <w:p>
+      <w:pPr>
+        <w:autoSpaceDE w:val="0"/>
+        <w:autoSpaceDN w:val="0"/>
+        <w:adjustRightInd w:val="0"/>
+        <w:spacing w:after="0" w:line="240" w:lineRule="auto"/>
+        <w:rPr>
+          <w:rFonts w:ascii="SegoeUI,Regular" w:hAnsi="SegoeUI,Regular" w:cs="SegoeUI,Regular"/>
+          <w:strike/>
+          <w:sz w:val="21"/>
+          <w:szCs w:val="21"/>
+        </w:rPr>
+      </w:pPr>
+      <w:r>
+        <w:rPr>
+          <w:rFonts w:ascii="SegoeUI,Regular" w:hAnsi="SegoeUI,Regular" w:cs="SegoeUI,Regular"/>
+          <w:strike/>
+          <w:sz w:val="21"/>
+          <w:szCs w:val="21"/>
+        </w:rPr>
+        <w:t>Wireless security</w:t>
+      </w:r>
+    </w:p>
+    <w:p>
+      <w:pPr>
+        <w:autoSpaceDE w:val="0"/>
+        <w:autoSpaceDN w:val="0"/>
+        <w:adjustRightInd w:val="0"/>
+        <w:spacing w:after="0" w:line="240" w:lineRule="auto"/>
+        <w:rPr>
+          <w:rFonts w:ascii="SegoeUI,Regular" w:hAnsi="SegoeUI,Regular" w:cs="SegoeUI,Regular"/>
+          <w:sz w:val="21"/>
+          <w:szCs w:val="21"/>
+        </w:rPr>
+      </w:pPr>
+      <w:proofErr w:type="spellStart"/>
+      <w:r>
+        <w:rPr>
+          <w:rFonts w:ascii="SegoeUI,Regular" w:hAnsi="SegoeUI,Regular" w:cs="SegoeUI,Regular"/>
+          <w:sz w:val="21"/>
+          <w:szCs w:val="21"/>
+        </w:rPr>
+        <w:t>Owasp</w:t>
+      </w:r>
+      <w:proofErr w:type="spellEnd"/>
+      <w:r>
+        <w:rPr>
+          <w:rFonts w:ascii="SegoeUI,Regular" w:hAnsi="SegoeUI,Regular" w:cs="SegoeUI,Regular"/>
+          <w:sz w:val="21"/>
+          <w:szCs w:val="21"/>
+        </w:rPr>
+        <w:t xml:space="preserve"> top ten projects</w:t>
+      </w:r>
+    </w:p>
+    <w:p>
+      <w:pPr>
+        <w:autoSpaceDE w:val="0"/>
+        <w:autoSpaceDN w:val="0"/>
+        <w:adjustRightInd w:val="0"/>
+        <w:spacing w:after="0" w:line="240" w:lineRule="auto"/>
+        <w:rPr>
+          <w:rFonts w:ascii="SegoeUI,Regular" w:hAnsi="SegoeUI,Regular" w:cs="SegoeUI,Regular"/>
+          <w:sz w:val="21"/>
+          <w:szCs w:val="21"/>
+        </w:rPr>
+      </w:pPr>
+      <w:r>
+        <w:rPr>
+          <w:rFonts w:ascii="SegoeUI,Regular" w:hAnsi="SegoeUI,Regular" w:cs="SegoeUI,Regular"/>
+          <w:sz w:val="21"/>
+          <w:szCs w:val="21"/>
+        </w:rPr>
+        <w:t>Metasploit unleashed</w:t>
+      </w:r>
+    </w:p>
+    <w:p>
+      <w:pPr>
+        <w:autoSpaceDE w:val="0"/>
+        <w:autoSpaceDN w:val="0"/>
+        <w:adjustRightInd w:val="0"/>
+        <w:spacing w:after="0" w:line="240" w:lineRule="auto"/>
+        <w:rPr>
+          <w:rFonts w:ascii="SegoeUI,Regular" w:hAnsi="SegoeUI,Regular" w:cs="SegoeUI,Regular"/>
+          <w:sz w:val="21"/>
+          <w:szCs w:val="21"/>
+        </w:rPr>
+      </w:pPr>
+      <w:r>
+        <w:rPr>
+          <w:rFonts w:ascii="SegoeUI,Regular" w:hAnsi="SegoeUI,Regular" w:cs="SegoeUI,Regular"/>
+          <w:sz w:val="21"/>
+          <w:szCs w:val="21"/>
+        </w:rPr>
+        <w:lastRenderedPageBreak/>
+        <w:t>De-Ice</w:t>
+      </w:r>
+    </w:p>
+    <w:p>
+      <w:pPr>
+        <w:autoSpaceDE w:val="0"/>
+        <w:autoSpaceDN w:val="0"/>
+        <w:adjustRightInd w:val="0"/>
+        <w:spacing w:after="0" w:line="240" w:lineRule="auto"/>
+        <w:rPr>
+          <w:rFonts w:ascii="SegoeUI,Regular" w:hAnsi="SegoeUI,Regular" w:cs="SegoeUI,Regular"/>
+          <w:sz w:val="21"/>
+          <w:szCs w:val="21"/>
+        </w:rPr>
+      </w:pPr>
+      <w:r>
+        <w:rPr>
+          <w:rFonts w:ascii="SegoeUI,Regular" w:hAnsi="SegoeUI,Regular" w:cs="SegoeUI,Regular"/>
+          <w:sz w:val="21"/>
+          <w:szCs w:val="21"/>
+        </w:rPr>
+        <w:t>Heorot.net/</w:t>
+      </w:r>
+      <w:proofErr w:type="spellStart"/>
+      <w:r>
+        <w:rPr>
+          <w:rFonts w:ascii="SegoeUI,Regular" w:hAnsi="SegoeUI,Regular" w:cs="SegoeUI,Regular"/>
+          <w:sz w:val="21"/>
+          <w:szCs w:val="21"/>
+        </w:rPr>
+        <w:t>livecds</w:t>
+      </w:r>
+      <w:proofErr w:type="spellEnd"/>
+    </w:p>
+    <w:p>
+      <w:pPr>
+        <w:autoSpaceDE w:val="0"/>
+        <w:autoSpaceDN w:val="0"/>
+        <w:adjustRightInd w:val="0"/>
+        <w:spacing w:after="0" w:line="240" w:lineRule="auto"/>
+        <w:rPr>
+          <w:rFonts w:ascii="SegoeUI,Regular" w:hAnsi="SegoeUI,Regular" w:cs="SegoeUI,Regular"/>
+          <w:strike/>
+          <w:sz w:val="21"/>
+          <w:szCs w:val="21"/>
+        </w:rPr>
+      </w:pPr>
+      <w:r>
+        <w:rPr>
+          <w:rFonts w:ascii="SegoeUI,Regular" w:hAnsi="SegoeUI,Regular" w:cs="SegoeUI,Regular"/>
+          <w:strike/>
+          <w:sz w:val="21"/>
+          <w:szCs w:val="21"/>
+        </w:rPr>
+        <w:t>Hacker defender and 3 files</w:t>
+      </w:r>
+    </w:p>
+    <w:p>
+      <w:pPr>
+        <w:autoSpaceDE w:val="0"/>
+        <w:autoSpaceDN w:val="0"/>
+        <w:adjustRightInd w:val="0"/>
+        <w:spacing w:after="0" w:line="240" w:lineRule="auto"/>
+        <w:rPr>
+          <w:rFonts w:ascii="SegoeUI,Regular" w:hAnsi="SegoeUI,Regular" w:cs="SegoeUI,Regular"/>
+          <w:sz w:val="21"/>
+          <w:szCs w:val="21"/>
+        </w:rPr>
+      </w:pPr>
+      <w:r>
+        <w:rPr>
+          <w:rFonts w:ascii="SegoeUI,Regular" w:hAnsi="SegoeUI,Regular" w:cs="SegoeUI,Regular"/>
+          <w:sz w:val="21"/>
+          <w:szCs w:val="21"/>
+        </w:rPr>
+        <w:t>Pass the hash?</w:t>
+      </w:r>
+    </w:p>
+    <w:p>
+      <w:pPr>
+        <w:autoSpaceDE w:val="0"/>
+        <w:autoSpaceDN w:val="0"/>
+        <w:adjustRightInd w:val="0"/>
+        <w:spacing w:after="0" w:line="240" w:lineRule="auto"/>
+        <w:rPr>
+          <w:rFonts w:ascii="SegoeUI,Regular" w:hAnsi="SegoeUI,Regular" w:cs="SegoeUI,Regular"/>
+          <w:strike/>
+          <w:sz w:val="21"/>
+          <w:szCs w:val="21"/>
+        </w:rPr>
+      </w:pPr>
+      <w:r>
+        <w:rPr>
+          <w:rFonts w:ascii="SegoeUI,Regular" w:hAnsi="SegoeUI,Regular" w:cs="SegoeUI,Regular"/>
+          <w:strike/>
+          <w:sz w:val="21"/>
+          <w:szCs w:val="21"/>
+        </w:rPr>
+        <w:t>Practice websites?</w:t>
+      </w:r>
+    </w:p>
+    <w:p>
+      <w:pPr>
+        <w:autoSpaceDE w:val="0"/>
+        <w:autoSpaceDN w:val="0"/>
+        <w:adjustRightInd w:val="0"/>
+        <w:spacing w:after="0" w:line="240" w:lineRule="auto"/>
+        <w:rPr>
+          <w:rFonts w:ascii="SegoeUI,Regular" w:hAnsi="SegoeUI,Regular" w:cs="SegoeUI,Regular"/>
+          <w:strike/>
+          <w:sz w:val="21"/>
+          <w:szCs w:val="21"/>
+        </w:rPr>
+      </w:pPr>
+      <w:r>
+        <w:rPr>
+          <w:rFonts w:ascii="SegoeUI,Regular" w:hAnsi="SegoeUI,Regular" w:cs="SegoeUI,Regular"/>
+          <w:strike/>
+          <w:sz w:val="21"/>
+          <w:szCs w:val="21"/>
+        </w:rPr>
+        <w:t>What is zone transfer?</w:t>
+      </w:r>
+    </w:p>
+    <w:p>
+      <w:pPr>
+        <w:autoSpaceDE w:val="0"/>
+        <w:autoSpaceDN w:val="0"/>
+        <w:adjustRightInd w:val="0"/>
+        <w:spacing w:after="0" w:line="240" w:lineRule="auto"/>
+        <w:rPr>
+          <w:rFonts w:ascii="SegoeUI,Regular" w:hAnsi="SegoeUI,Regular" w:cs="SegoeUI,Regular"/>
+          <w:strike/>
+          <w:sz w:val="21"/>
+          <w:szCs w:val="21"/>
+        </w:rPr>
+      </w:pPr>
+      <w:r>
+        <w:rPr>
+          <w:rFonts w:ascii="SegoeUI,Regular" w:hAnsi="SegoeUI,Regular" w:cs="SegoeUI,Regular"/>
+          <w:strike/>
+          <w:sz w:val="21"/>
+          <w:szCs w:val="21"/>
+        </w:rPr>
+        <w:t xml:space="preserve">What is </w:t>
+      </w:r>
+      <w:proofErr w:type="spellStart"/>
+      <w:r>
+        <w:rPr>
+          <w:rFonts w:ascii="SegoeUI,Regular" w:hAnsi="SegoeUI,Regular" w:cs="SegoeUI,Regular"/>
+          <w:strike/>
+          <w:sz w:val="21"/>
+          <w:szCs w:val="21"/>
+        </w:rPr>
+        <w:t>lst</w:t>
+      </w:r>
+      <w:proofErr w:type="spellEnd"/>
+      <w:r>
+        <w:rPr>
+          <w:rFonts w:ascii="SegoeUI,Regular" w:hAnsi="SegoeUI,Regular" w:cs="SegoeUI,Regular"/>
+          <w:strike/>
+          <w:sz w:val="21"/>
+          <w:szCs w:val="21"/>
+        </w:rPr>
+        <w:t xml:space="preserve"> filetype?</w:t>
+      </w:r>
+    </w:p>
+    <w:p>
+      <w:pPr>
+        <w:spacing w:line="240" w:lineRule="auto"/>
+        <w:rPr>
+          <w:rFonts w:ascii="SegoeUI,Regular" w:hAnsi="SegoeUI,Regular" w:cs="SegoeUI,Regular"/>
+          <w:sz w:val="21"/>
+          <w:szCs w:val="21"/>
+        </w:rPr>
+      </w:pPr>
+      <w:r>
+        <w:rPr>
+          <w:rFonts w:ascii="SegoeUI,Regular" w:hAnsi="SegoeUI,Regular" w:cs="SegoeUI,Regular"/>
+          <w:sz w:val="21"/>
+          <w:szCs w:val="21"/>
+        </w:rPr>
+        <w:t>Movie swordfish</w:t>
+      </w:r>
+    </w:p>
+    <w:p>
+      <w:pPr>
+        <w:spacing w:line="240" w:lineRule="auto"/>
+        <w:rPr>
+          <w:rFonts w:cstheme="minorHAnsi"/>
+          <w:b/>
+        </w:rPr>
+      </w:pPr>
+    </w:p>
+    <w:p>
+      <w:pPr>
+        <w:spacing w:line="240" w:lineRule="auto"/>
+        <w:rPr>
+          <w:rFonts w:cstheme="minorHAnsi"/>
+          <w:b/>
+          <w:strike/>
+        </w:rPr>
+      </w:pPr>
+      <w:r>
+        <w:rPr>
+          <w:rFonts w:cstheme="minorHAnsi"/>
+          <w:b/>
+          <w:strike/>
+        </w:rPr>
+        <w:t xml:space="preserve">Research </w:t>
+      </w:r>
+      <w:proofErr w:type="gramStart"/>
+      <w:r>
+        <w:rPr>
+          <w:rFonts w:cstheme="minorHAnsi"/>
+          <w:b/>
+          <w:strike/>
+        </w:rPr>
+        <w:t>The</w:t>
+      </w:r>
+      <w:proofErr w:type="gramEnd"/>
+      <w:r>
+        <w:rPr>
+          <w:rFonts w:cstheme="minorHAnsi"/>
+          <w:b/>
+          <w:strike/>
+        </w:rPr>
+        <w:t xml:space="preserve"> Stuff in the Pen Testing Notes</w:t>
+      </w:r>
+    </w:p>
+    <w:p>
+      <w:pPr>
+        <w:spacing w:line="240" w:lineRule="auto"/>
+        <w:rPr>
+          <w:rFonts w:cstheme="minorHAnsi"/>
+        </w:rPr>
+      </w:pPr>
+      <w:r>
+        <w:rPr>
+          <w:rFonts w:cstheme="minorHAnsi"/>
+        </w:rPr>
+        <w:t>Look into maintaining a permeant backdoor</w:t>
+      </w:r>
+    </w:p>
+    <w:bookmarkStart w:id="7" w:name="_Hlk42502304"/>
+    <w:p>
+      <w:pPr>
+        <w:spacing w:line="240" w:lineRule="auto"/>
+        <w:rPr>
+          <w:rFonts w:cstheme="minorHAnsi"/>
+          <w:strike/>
+        </w:rPr>
+      </w:pPr>
+      <w:r>
+        <w:rPr>
+          <w:strike/>
+        </w:rPr>
+        <w:fldChar w:fldCharType="begin"/>
+      </w:r>
+      <w:r>
+        <w:rPr>
+          <w:strike/>
+        </w:rPr>
+        <w:instrText xml:space="preserve"> HYPERLINK "https://www.wonderhowto.com/" </w:instrText>
+      </w:r>
+      <w:r>
+        <w:rPr>
+          <w:strike/>
+        </w:rPr>
+        <w:fldChar w:fldCharType="separate"/>
+      </w:r>
+      <w:r>
+        <w:rPr>
+          <w:rStyle w:val="Hyperlink"/>
+          <w:rFonts w:cstheme="minorHAnsi"/>
+          <w:strike/>
+        </w:rPr>
+        <w:t>https://www.wonderhowto.com/</w:t>
+      </w:r>
+      <w:r>
+        <w:rPr>
+          <w:rStyle w:val="Hyperlink"/>
+          <w:rFonts w:cstheme="minorHAnsi"/>
+          <w:strike/>
+        </w:rPr>
+        <w:fldChar w:fldCharType="end"/>
+      </w:r>
+    </w:p>
+    <w:p>
+      <w:pPr>
+        <w:spacing w:line="240" w:lineRule="auto"/>
+        <w:rPr>
+          <w:rFonts w:cstheme="minorHAnsi"/>
+          <w:strike/>
+        </w:rPr>
+      </w:pPr>
+      <w:hyperlink r:id="rId14" w:history="1">
         <w:r>
           <w:rPr>
             <w:rStyle w:val="Hyperlink"/>
             <w:rFonts w:cstheme="minorHAnsi"/>
+            <w:strike/>
           </w:rPr>
-          <w:t>https://www.hackthis.co.uk/</w:t>
+          <w:t>https://null-byte.wonderhowto.com/how-to/hack-like-pro-crack-passwords-part-4-creating-custom-wordlist-with-crunch-0156817/</w:t>
         </w:r>
       </w:hyperlink>
     </w:p>
@@ -793,896 +1910,100 @@
         <w:spacing w:line="240" w:lineRule="auto"/>
         <w:rPr>
           <w:rFonts w:cstheme="minorHAnsi"/>
-        </w:rPr>
-      </w:pPr>
-      <w:r>
-        <w:rPr>
-          <w:rFonts w:cstheme="minorHAnsi"/>
-        </w:rPr>
-        <w:t>Investigating browser history</w:t>
-      </w:r>
-    </w:p>
-    <w:p/>
-    <w:p>
-      <w:pPr>
-        <w:spacing w:line="240" w:lineRule="auto"/>
-        <w:jc w:val="center"/>
-        <w:rPr>
-          <w:rFonts w:cstheme="minorHAnsi"/>
-        </w:rPr>
-      </w:pPr>
-      <w:r>
-        <w:rPr>
-          <w:rFonts w:cstheme="minorHAnsi"/>
-        </w:rPr>
-        <w:t>Pen Test Book</w:t>
-      </w:r>
-    </w:p>
-    <w:p>
-      <w:pPr>
-        <w:autoSpaceDE w:val="0"/>
-        <w:autoSpaceDN w:val="0"/>
-        <w:adjustRightInd w:val="0"/>
-        <w:spacing w:after="0" w:line="240" w:lineRule="auto"/>
-        <w:rPr>
-          <w:rFonts w:ascii="SegoeUI,Regular" w:hAnsi="SegoeUI,Regular" w:cs="SegoeUI,Regular"/>
-          <w:sz w:val="21"/>
-          <w:szCs w:val="21"/>
-        </w:rPr>
-      </w:pPr>
-      <w:r>
-        <w:rPr>
-          <w:rFonts w:ascii="SegoeUI,Regular" w:hAnsi="SegoeUI,Regular" w:cs="SegoeUI,Regular"/>
-          <w:sz w:val="21"/>
-          <w:szCs w:val="21"/>
-        </w:rPr>
-        <w:t xml:space="preserve">copying partition images, and </w:t>
-      </w:r>
-      <w:proofErr w:type="spellStart"/>
-      <w:r>
-        <w:rPr>
-          <w:rFonts w:ascii="SegoeUI,Regular" w:hAnsi="SegoeUI,Regular" w:cs="SegoeUI,Regular"/>
-          <w:sz w:val="21"/>
-          <w:szCs w:val="21"/>
-        </w:rPr>
-        <w:t>netcat</w:t>
-      </w:r>
-      <w:proofErr w:type="spellEnd"/>
-      <w:r>
-        <w:rPr>
-          <w:rFonts w:ascii="SegoeUI,Regular" w:hAnsi="SegoeUI,Regular" w:cs="SegoeUI,Regular"/>
-          <w:sz w:val="21"/>
-          <w:szCs w:val="21"/>
-        </w:rPr>
-        <w:t xml:space="preserve"> instances</w:t>
-      </w:r>
-    </w:p>
-    <w:p>
-      <w:pPr>
-        <w:autoSpaceDE w:val="0"/>
-        <w:autoSpaceDN w:val="0"/>
-        <w:adjustRightInd w:val="0"/>
-        <w:spacing w:after="0" w:line="240" w:lineRule="auto"/>
-        <w:rPr>
-          <w:rFonts w:ascii="SegoeUI,Regular" w:hAnsi="SegoeUI,Regular" w:cs="SegoeUI,Regular"/>
-          <w:sz w:val="21"/>
-          <w:szCs w:val="21"/>
-        </w:rPr>
-      </w:pPr>
-      <w:r>
-        <w:rPr>
-          <w:rFonts w:ascii="SegoeUI,Regular" w:hAnsi="SegoeUI,Regular" w:cs="SegoeUI,Regular"/>
-          <w:sz w:val="21"/>
-          <w:szCs w:val="21"/>
-        </w:rPr>
-        <w:t>Get into hacking communities</w:t>
-      </w:r>
-    </w:p>
-    <w:p>
-      <w:pPr>
-        <w:autoSpaceDE w:val="0"/>
-        <w:autoSpaceDN w:val="0"/>
-        <w:adjustRightInd w:val="0"/>
-        <w:spacing w:after="0" w:line="240" w:lineRule="auto"/>
-        <w:rPr>
-          <w:rFonts w:ascii="SegoeUI,Regular" w:hAnsi="SegoeUI,Regular" w:cs="SegoeUI,Regular"/>
-          <w:sz w:val="21"/>
-          <w:szCs w:val="21"/>
-        </w:rPr>
-      </w:pPr>
-      <w:r>
-        <w:rPr>
-          <w:rFonts w:ascii="SegoeUI,Regular" w:hAnsi="SegoeUI,Regular" w:cs="SegoeUI,Regular"/>
-          <w:sz w:val="21"/>
-          <w:szCs w:val="21"/>
-        </w:rPr>
-        <w:t xml:space="preserve">Involved in </w:t>
-      </w:r>
-      <w:proofErr w:type="spellStart"/>
-      <w:r>
-        <w:rPr>
-          <w:rFonts w:ascii="SegoeUI,Regular" w:hAnsi="SegoeUI,Regular" w:cs="SegoeUI,Regular"/>
-          <w:sz w:val="21"/>
-          <w:szCs w:val="21"/>
-        </w:rPr>
-        <w:t>oswpa</w:t>
-      </w:r>
-      <w:proofErr w:type="spellEnd"/>
-      <w:r>
-        <w:rPr>
-          <w:rFonts w:ascii="SegoeUI,Regular" w:hAnsi="SegoeUI,Regular" w:cs="SegoeUI,Regular"/>
-          <w:sz w:val="21"/>
-          <w:szCs w:val="21"/>
-        </w:rPr>
-        <w:t xml:space="preserve"> </w:t>
-      </w:r>
-      <w:proofErr w:type="spellStart"/>
-      <w:r>
-        <w:rPr>
-          <w:rFonts w:ascii="SegoeUI,Regular" w:hAnsi="SegoeUI,Regular" w:cs="SegoeUI,Regular"/>
-          <w:sz w:val="21"/>
-          <w:szCs w:val="21"/>
-        </w:rPr>
-        <w:t>derbycon</w:t>
-      </w:r>
-      <w:proofErr w:type="spellEnd"/>
-    </w:p>
-    <w:p>
-      <w:pPr>
-        <w:autoSpaceDE w:val="0"/>
-        <w:autoSpaceDN w:val="0"/>
-        <w:adjustRightInd w:val="0"/>
-        <w:spacing w:after="0" w:line="240" w:lineRule="auto"/>
-        <w:rPr>
-          <w:rFonts w:ascii="SegoeUI,Regular" w:hAnsi="SegoeUI,Regular" w:cs="SegoeUI,Regular"/>
-          <w:sz w:val="21"/>
-          <w:szCs w:val="21"/>
-        </w:rPr>
-      </w:pPr>
-      <w:r>
-        <w:rPr>
-          <w:rFonts w:ascii="SegoeUI,Regular" w:hAnsi="SegoeUI,Regular" w:cs="SegoeUI,Regular"/>
-          <w:sz w:val="21"/>
-          <w:szCs w:val="21"/>
-        </w:rPr>
-        <w:t>Black hat.com</w:t>
-      </w:r>
-    </w:p>
-    <w:p>
-      <w:pPr>
-        <w:autoSpaceDE w:val="0"/>
-        <w:autoSpaceDN w:val="0"/>
-        <w:adjustRightInd w:val="0"/>
-        <w:spacing w:after="0" w:line="240" w:lineRule="auto"/>
-        <w:rPr>
-          <w:rFonts w:ascii="SegoeUI,Regular" w:hAnsi="SegoeUI,Regular" w:cs="SegoeUI,Regular"/>
-          <w:sz w:val="21"/>
-          <w:szCs w:val="21"/>
-        </w:rPr>
-      </w:pPr>
-      <w:r>
-        <w:rPr>
-          <w:rFonts w:ascii="SegoeUI,Regular" w:hAnsi="SegoeUI,Regular" w:cs="SegoeUI,Regular"/>
-          <w:sz w:val="21"/>
-          <w:szCs w:val="21"/>
-        </w:rPr>
-        <w:t>NSA.gov/</w:t>
-      </w:r>
-      <w:proofErr w:type="spellStart"/>
-      <w:r>
-        <w:rPr>
-          <w:rFonts w:ascii="SegoeUI,Regular" w:hAnsi="SegoeUI,Regular" w:cs="SegoeUI,Regular"/>
-          <w:sz w:val="21"/>
-          <w:szCs w:val="21"/>
-        </w:rPr>
-        <w:t>ia</w:t>
-      </w:r>
-      <w:proofErr w:type="spellEnd"/>
-      <w:r>
-        <w:rPr>
-          <w:rFonts w:ascii="SegoeUI,Regular" w:hAnsi="SegoeUI,Regular" w:cs="SegoeUI,Regular"/>
-          <w:sz w:val="21"/>
-          <w:szCs w:val="21"/>
-        </w:rPr>
-        <w:t>/</w:t>
-      </w:r>
-      <w:proofErr w:type="spellStart"/>
-      <w:r>
-        <w:rPr>
-          <w:rFonts w:ascii="SegoeUI,Regular" w:hAnsi="SegoeUI,Regular" w:cs="SegoeUI,Regular"/>
-          <w:sz w:val="21"/>
-          <w:szCs w:val="21"/>
-        </w:rPr>
-        <w:t>acedemic_outreach</w:t>
-      </w:r>
-      <w:proofErr w:type="spellEnd"/>
-      <w:r>
-        <w:rPr>
-          <w:rFonts w:ascii="SegoeUI,Regular" w:hAnsi="SegoeUI,Regular" w:cs="SegoeUI,Regular"/>
-          <w:sz w:val="21"/>
-          <w:szCs w:val="21"/>
-        </w:rPr>
-        <w:t>/</w:t>
-      </w:r>
-    </w:p>
-    <w:p>
-      <w:pPr>
-        <w:autoSpaceDE w:val="0"/>
-        <w:autoSpaceDN w:val="0"/>
-        <w:adjustRightInd w:val="0"/>
-        <w:spacing w:after="0" w:line="240" w:lineRule="auto"/>
-        <w:rPr>
-          <w:rFonts w:ascii="SegoeUI,Regular" w:hAnsi="SegoeUI,Regular" w:cs="SegoeUI,Regular"/>
-          <w:sz w:val="21"/>
-          <w:szCs w:val="21"/>
-        </w:rPr>
-      </w:pPr>
-      <w:proofErr w:type="spellStart"/>
-      <w:r>
-        <w:rPr>
-          <w:rFonts w:ascii="SegoeUI,Regular" w:hAnsi="SegoeUI,Regular" w:cs="SegoeUI,Regular"/>
-          <w:sz w:val="21"/>
-          <w:szCs w:val="21"/>
-        </w:rPr>
-        <w:t>Nat_cae</w:t>
-      </w:r>
-      <w:proofErr w:type="spellEnd"/>
-      <w:r>
-        <w:rPr>
-          <w:rFonts w:ascii="SegoeUI,Regular" w:hAnsi="SegoeUI,Regular" w:cs="SegoeUI,Regular"/>
-          <w:sz w:val="21"/>
-          <w:szCs w:val="21"/>
-        </w:rPr>
-        <w:t>/index.html</w:t>
-      </w:r>
-    </w:p>
-    <w:p>
-      <w:pPr>
-        <w:autoSpaceDE w:val="0"/>
-        <w:autoSpaceDN w:val="0"/>
-        <w:adjustRightInd w:val="0"/>
-        <w:spacing w:after="0" w:line="240" w:lineRule="auto"/>
-        <w:rPr>
-          <w:rFonts w:ascii="SegoeUI,Regular" w:hAnsi="SegoeUI,Regular" w:cs="SegoeUI,Regular"/>
-          <w:sz w:val="21"/>
-          <w:szCs w:val="21"/>
-        </w:rPr>
-      </w:pPr>
-      <w:r>
-        <w:rPr>
-          <w:rFonts w:ascii="SegoeUI,Regular" w:hAnsi="SegoeUI,Regular" w:cs="SegoeUI,Regular"/>
-          <w:sz w:val="21"/>
-          <w:szCs w:val="21"/>
-        </w:rPr>
-        <w:t>We.penetration-standard.org</w:t>
-      </w:r>
-    </w:p>
-    <w:p>
-      <w:pPr>
-        <w:autoSpaceDE w:val="0"/>
-        <w:autoSpaceDN w:val="0"/>
-        <w:adjustRightInd w:val="0"/>
-        <w:spacing w:after="0" w:line="240" w:lineRule="auto"/>
-        <w:rPr>
-          <w:rFonts w:ascii="SegoeUI,Regular" w:hAnsi="SegoeUI,Regular" w:cs="SegoeUI,Regular"/>
-          <w:sz w:val="21"/>
-          <w:szCs w:val="21"/>
-        </w:rPr>
-      </w:pPr>
-      <w:r>
-        <w:rPr>
-          <w:rFonts w:ascii="SegoeUI,Regular" w:hAnsi="SegoeUI,Regular" w:cs="SegoeUI,Regular"/>
-          <w:sz w:val="21"/>
-          <w:szCs w:val="21"/>
-        </w:rPr>
-        <w:t>Areas</w:t>
-      </w:r>
-    </w:p>
-    <w:p>
-      <w:pPr>
-        <w:autoSpaceDE w:val="0"/>
-        <w:autoSpaceDN w:val="0"/>
-        <w:adjustRightInd w:val="0"/>
-        <w:spacing w:after="0" w:line="240" w:lineRule="auto"/>
-        <w:rPr>
-          <w:rFonts w:ascii="SegoeUI,Regular" w:hAnsi="SegoeUI,Regular" w:cs="SegoeUI,Regular"/>
-          <w:sz w:val="21"/>
-          <w:szCs w:val="21"/>
-        </w:rPr>
-      </w:pPr>
-      <w:r>
-        <w:rPr>
-          <w:rFonts w:ascii="SegoeUI,Regular" w:hAnsi="SegoeUI,Regular" w:cs="SegoeUI,Regular"/>
-          <w:sz w:val="21"/>
-          <w:szCs w:val="21"/>
-        </w:rPr>
-        <w:t>Ethical hacking</w:t>
-      </w:r>
-    </w:p>
-    <w:p>
-      <w:pPr>
-        <w:autoSpaceDE w:val="0"/>
-        <w:autoSpaceDN w:val="0"/>
-        <w:adjustRightInd w:val="0"/>
-        <w:spacing w:after="0" w:line="240" w:lineRule="auto"/>
-        <w:rPr>
-          <w:rFonts w:ascii="SegoeUI,Regular" w:hAnsi="SegoeUI,Regular" w:cs="SegoeUI,Regular"/>
-          <w:sz w:val="21"/>
-          <w:szCs w:val="21"/>
-        </w:rPr>
-      </w:pPr>
-      <w:r>
-        <w:rPr>
-          <w:rFonts w:ascii="SegoeUI,Regular" w:hAnsi="SegoeUI,Regular" w:cs="SegoeUI,Regular"/>
-          <w:sz w:val="21"/>
-          <w:szCs w:val="21"/>
-        </w:rPr>
-        <w:t>Web application security</w:t>
-      </w:r>
-    </w:p>
-    <w:p>
-      <w:pPr>
-        <w:autoSpaceDE w:val="0"/>
-        <w:autoSpaceDN w:val="0"/>
-        <w:adjustRightInd w:val="0"/>
-        <w:spacing w:after="0" w:line="240" w:lineRule="auto"/>
-        <w:rPr>
-          <w:rFonts w:ascii="SegoeUI,Regular" w:hAnsi="SegoeUI,Regular" w:cs="SegoeUI,Regular"/>
-          <w:sz w:val="21"/>
-          <w:szCs w:val="21"/>
-        </w:rPr>
-      </w:pPr>
-      <w:r>
-        <w:rPr>
-          <w:rFonts w:ascii="SegoeUI,Regular" w:hAnsi="SegoeUI,Regular" w:cs="SegoeUI,Regular"/>
-          <w:sz w:val="21"/>
-          <w:szCs w:val="21"/>
-        </w:rPr>
-        <w:t>System security</w:t>
-      </w:r>
-    </w:p>
-    <w:p>
-      <w:pPr>
-        <w:autoSpaceDE w:val="0"/>
-        <w:autoSpaceDN w:val="0"/>
-        <w:adjustRightInd w:val="0"/>
-        <w:spacing w:after="0" w:line="240" w:lineRule="auto"/>
-        <w:rPr>
-          <w:rFonts w:ascii="SegoeUI,Regular" w:hAnsi="SegoeUI,Regular" w:cs="SegoeUI,Regular"/>
-          <w:sz w:val="21"/>
-          <w:szCs w:val="21"/>
-        </w:rPr>
-      </w:pPr>
-      <w:r>
-        <w:rPr>
-          <w:rFonts w:ascii="SegoeUI,Regular" w:hAnsi="SegoeUI,Regular" w:cs="SegoeUI,Regular"/>
-          <w:sz w:val="21"/>
-          <w:szCs w:val="21"/>
-        </w:rPr>
-        <w:t>Reverse engineering</w:t>
-      </w:r>
-    </w:p>
-    <w:p>
-      <w:pPr>
-        <w:autoSpaceDE w:val="0"/>
-        <w:autoSpaceDN w:val="0"/>
-        <w:adjustRightInd w:val="0"/>
-        <w:spacing w:after="0" w:line="240" w:lineRule="auto"/>
-        <w:rPr>
-          <w:rFonts w:ascii="SegoeUI,Regular" w:hAnsi="SegoeUI,Regular" w:cs="SegoeUI,Regular"/>
-          <w:sz w:val="21"/>
-          <w:szCs w:val="21"/>
-        </w:rPr>
-      </w:pPr>
-      <w:r>
-        <w:rPr>
-          <w:rFonts w:ascii="SegoeUI,Regular" w:hAnsi="SegoeUI,Regular" w:cs="SegoeUI,Regular"/>
-          <w:sz w:val="21"/>
-          <w:szCs w:val="21"/>
-        </w:rPr>
-        <w:t>Tool development</w:t>
-      </w:r>
-    </w:p>
-    <w:p>
-      <w:pPr>
-        <w:autoSpaceDE w:val="0"/>
-        <w:autoSpaceDN w:val="0"/>
-        <w:adjustRightInd w:val="0"/>
-        <w:spacing w:after="0" w:line="240" w:lineRule="auto"/>
-        <w:rPr>
-          <w:rFonts w:ascii="SegoeUI,Regular" w:hAnsi="SegoeUI,Regular" w:cs="SegoeUI,Regular"/>
-          <w:sz w:val="21"/>
-          <w:szCs w:val="21"/>
-        </w:rPr>
-      </w:pPr>
-      <w:r>
-        <w:rPr>
-          <w:rFonts w:ascii="SegoeUI,Regular" w:hAnsi="SegoeUI,Regular" w:cs="SegoeUI,Regular"/>
-          <w:sz w:val="21"/>
-          <w:szCs w:val="21"/>
-        </w:rPr>
-        <w:t>Malware analysis</w:t>
-      </w:r>
-    </w:p>
-    <w:p>
-      <w:pPr>
-        <w:autoSpaceDE w:val="0"/>
-        <w:autoSpaceDN w:val="0"/>
-        <w:adjustRightInd w:val="0"/>
-        <w:spacing w:after="0" w:line="240" w:lineRule="auto"/>
-        <w:rPr>
-          <w:rFonts w:ascii="SegoeUI,Regular" w:hAnsi="SegoeUI,Regular" w:cs="SegoeUI,Regular"/>
-          <w:sz w:val="21"/>
-          <w:szCs w:val="21"/>
-        </w:rPr>
-      </w:pPr>
-      <w:r>
-        <w:rPr>
-          <w:rFonts w:ascii="SegoeUI,Regular" w:hAnsi="SegoeUI,Regular" w:cs="SegoeUI,Regular"/>
-          <w:sz w:val="21"/>
-          <w:szCs w:val="21"/>
-        </w:rPr>
-        <w:t>Defense security</w:t>
-      </w:r>
-    </w:p>
-    <w:p>
-      <w:pPr>
-        <w:autoSpaceDE w:val="0"/>
-        <w:autoSpaceDN w:val="0"/>
-        <w:adjustRightInd w:val="0"/>
-        <w:spacing w:after="0" w:line="240" w:lineRule="auto"/>
-        <w:rPr>
-          <w:rFonts w:ascii="SegoeUI,Regular" w:hAnsi="SegoeUI,Regular" w:cs="SegoeUI,Regular"/>
-          <w:sz w:val="21"/>
-          <w:szCs w:val="21"/>
-        </w:rPr>
-      </w:pPr>
-      <w:r>
-        <w:rPr>
-          <w:rFonts w:ascii="SegoeUI,Regular" w:hAnsi="SegoeUI,Regular" w:cs="SegoeUI,Regular"/>
-          <w:sz w:val="21"/>
-          <w:szCs w:val="21"/>
-        </w:rPr>
-        <w:t>Software security</w:t>
-      </w:r>
-    </w:p>
-    <w:p>
-      <w:pPr>
-        <w:autoSpaceDE w:val="0"/>
-        <w:autoSpaceDN w:val="0"/>
-        <w:adjustRightInd w:val="0"/>
-        <w:spacing w:after="0" w:line="240" w:lineRule="auto"/>
-        <w:rPr>
-          <w:rFonts w:ascii="SegoeUI,Regular" w:hAnsi="SegoeUI,Regular" w:cs="SegoeUI,Regular"/>
-          <w:sz w:val="21"/>
-          <w:szCs w:val="21"/>
-        </w:rPr>
-      </w:pPr>
-      <w:r>
-        <w:rPr>
-          <w:rFonts w:ascii="SegoeUI,Regular" w:hAnsi="SegoeUI,Regular" w:cs="SegoeUI,Regular"/>
-          <w:sz w:val="21"/>
-          <w:szCs w:val="21"/>
-        </w:rPr>
-        <w:t>Digital forensics</w:t>
-      </w:r>
-    </w:p>
-    <w:p>
-      <w:pPr>
-        <w:autoSpaceDE w:val="0"/>
-        <w:autoSpaceDN w:val="0"/>
-        <w:adjustRightInd w:val="0"/>
-        <w:spacing w:after="0" w:line="240" w:lineRule="auto"/>
-        <w:rPr>
-          <w:rFonts w:ascii="SegoeUI,Regular" w:hAnsi="SegoeUI,Regular" w:cs="SegoeUI,Regular"/>
-          <w:sz w:val="21"/>
-          <w:szCs w:val="21"/>
-        </w:rPr>
-      </w:pPr>
-      <w:r>
-        <w:rPr>
-          <w:rFonts w:ascii="SegoeUI,Regular" w:hAnsi="SegoeUI,Regular" w:cs="SegoeUI,Regular"/>
-          <w:sz w:val="21"/>
-          <w:szCs w:val="21"/>
-        </w:rPr>
-        <w:t>Wireless security</w:t>
-      </w:r>
-    </w:p>
-    <w:p>
-      <w:pPr>
-        <w:autoSpaceDE w:val="0"/>
-        <w:autoSpaceDN w:val="0"/>
-        <w:adjustRightInd w:val="0"/>
-        <w:spacing w:after="0" w:line="240" w:lineRule="auto"/>
-        <w:rPr>
-          <w:rFonts w:ascii="SegoeUI,Regular" w:hAnsi="SegoeUI,Regular" w:cs="SegoeUI,Regular"/>
-          <w:sz w:val="21"/>
-          <w:szCs w:val="21"/>
-        </w:rPr>
-      </w:pPr>
-      <w:proofErr w:type="spellStart"/>
-      <w:r>
-        <w:rPr>
-          <w:rFonts w:ascii="SegoeUI,Regular" w:hAnsi="SegoeUI,Regular" w:cs="SegoeUI,Regular"/>
-          <w:sz w:val="21"/>
-          <w:szCs w:val="21"/>
-        </w:rPr>
-        <w:t>Owasp</w:t>
-      </w:r>
-      <w:proofErr w:type="spellEnd"/>
-      <w:r>
-        <w:rPr>
-          <w:rFonts w:ascii="SegoeUI,Regular" w:hAnsi="SegoeUI,Regular" w:cs="SegoeUI,Regular"/>
-          <w:sz w:val="21"/>
-          <w:szCs w:val="21"/>
-        </w:rPr>
-        <w:t xml:space="preserve"> top ten projects</w:t>
-      </w:r>
-    </w:p>
-    <w:p>
-      <w:pPr>
-        <w:autoSpaceDE w:val="0"/>
-        <w:autoSpaceDN w:val="0"/>
-        <w:adjustRightInd w:val="0"/>
-        <w:spacing w:after="0" w:line="240" w:lineRule="auto"/>
-        <w:rPr>
-          <w:rFonts w:ascii="SegoeUI,Regular" w:hAnsi="SegoeUI,Regular" w:cs="SegoeUI,Regular"/>
-          <w:sz w:val="21"/>
-          <w:szCs w:val="21"/>
-        </w:rPr>
-      </w:pPr>
-      <w:r>
-        <w:rPr>
-          <w:rFonts w:ascii="SegoeUI,Regular" w:hAnsi="SegoeUI,Regular" w:cs="SegoeUI,Regular"/>
-          <w:sz w:val="21"/>
-          <w:szCs w:val="21"/>
-        </w:rPr>
-        <w:t>Metasploit unleashed</w:t>
-      </w:r>
-    </w:p>
-    <w:p>
-      <w:pPr>
-        <w:autoSpaceDE w:val="0"/>
-        <w:autoSpaceDN w:val="0"/>
-        <w:adjustRightInd w:val="0"/>
-        <w:spacing w:after="0" w:line="240" w:lineRule="auto"/>
-        <w:rPr>
-          <w:rFonts w:ascii="SegoeUI,Regular" w:hAnsi="SegoeUI,Regular" w:cs="SegoeUI,Regular"/>
-          <w:sz w:val="21"/>
-          <w:szCs w:val="21"/>
-        </w:rPr>
-      </w:pPr>
-      <w:r>
-        <w:rPr>
-          <w:rFonts w:ascii="SegoeUI,Regular" w:hAnsi="SegoeUI,Regular" w:cs="SegoeUI,Regular"/>
-          <w:sz w:val="21"/>
-          <w:szCs w:val="21"/>
-        </w:rPr>
-        <w:lastRenderedPageBreak/>
-        <w:t>De-Ice</w:t>
-      </w:r>
-    </w:p>
-    <w:p>
-      <w:pPr>
-        <w:autoSpaceDE w:val="0"/>
-        <w:autoSpaceDN w:val="0"/>
-        <w:adjustRightInd w:val="0"/>
-        <w:spacing w:after="0" w:line="240" w:lineRule="auto"/>
-        <w:rPr>
-          <w:rFonts w:ascii="SegoeUI,Regular" w:hAnsi="SegoeUI,Regular" w:cs="SegoeUI,Regular"/>
-          <w:sz w:val="21"/>
-          <w:szCs w:val="21"/>
-        </w:rPr>
-      </w:pPr>
-      <w:r>
-        <w:rPr>
-          <w:rFonts w:ascii="SegoeUI,Regular" w:hAnsi="SegoeUI,Regular" w:cs="SegoeUI,Regular"/>
-          <w:sz w:val="21"/>
-          <w:szCs w:val="21"/>
-        </w:rPr>
-        <w:t>Heorot.net/</w:t>
-      </w:r>
-      <w:proofErr w:type="spellStart"/>
-      <w:r>
-        <w:rPr>
-          <w:rFonts w:ascii="SegoeUI,Regular" w:hAnsi="SegoeUI,Regular" w:cs="SegoeUI,Regular"/>
-          <w:sz w:val="21"/>
-          <w:szCs w:val="21"/>
-        </w:rPr>
-        <w:t>livecds</w:t>
-      </w:r>
-      <w:proofErr w:type="spellEnd"/>
-    </w:p>
-    <w:p>
-      <w:pPr>
-        <w:autoSpaceDE w:val="0"/>
-        <w:autoSpaceDN w:val="0"/>
-        <w:adjustRightInd w:val="0"/>
-        <w:spacing w:after="0" w:line="240" w:lineRule="auto"/>
-        <w:rPr>
-          <w:rFonts w:ascii="SegoeUI,Regular" w:hAnsi="SegoeUI,Regular" w:cs="SegoeUI,Regular"/>
-          <w:sz w:val="21"/>
-          <w:szCs w:val="21"/>
-        </w:rPr>
-      </w:pPr>
-      <w:r>
-        <w:rPr>
-          <w:rFonts w:ascii="SegoeUI,Regular" w:hAnsi="SegoeUI,Regular" w:cs="SegoeUI,Regular"/>
-          <w:sz w:val="21"/>
-          <w:szCs w:val="21"/>
-        </w:rPr>
-        <w:t>Hacker defender and 3 files</w:t>
-      </w:r>
-    </w:p>
-    <w:p>
-      <w:pPr>
-        <w:autoSpaceDE w:val="0"/>
-        <w:autoSpaceDN w:val="0"/>
-        <w:adjustRightInd w:val="0"/>
-        <w:spacing w:after="0" w:line="240" w:lineRule="auto"/>
-        <w:rPr>
-          <w:rFonts w:ascii="SegoeUI,Regular" w:hAnsi="SegoeUI,Regular" w:cs="SegoeUI,Regular"/>
-          <w:sz w:val="21"/>
-          <w:szCs w:val="21"/>
-        </w:rPr>
-      </w:pPr>
-      <w:r>
-        <w:rPr>
-          <w:rFonts w:ascii="SegoeUI,Regular" w:hAnsi="SegoeUI,Regular" w:cs="SegoeUI,Regular"/>
-          <w:sz w:val="21"/>
-          <w:szCs w:val="21"/>
-        </w:rPr>
-        <w:t>Pass the hash?</w:t>
-      </w:r>
-    </w:p>
-    <w:p>
-      <w:pPr>
-        <w:autoSpaceDE w:val="0"/>
-        <w:autoSpaceDN w:val="0"/>
-        <w:adjustRightInd w:val="0"/>
-        <w:spacing w:after="0" w:line="240" w:lineRule="auto"/>
-        <w:rPr>
-          <w:rFonts w:ascii="SegoeUI,Regular" w:hAnsi="SegoeUI,Regular" w:cs="SegoeUI,Regular"/>
-          <w:strike/>
-          <w:sz w:val="21"/>
-          <w:szCs w:val="21"/>
-        </w:rPr>
-      </w:pPr>
-      <w:r>
-        <w:rPr>
-          <w:rFonts w:ascii="SegoeUI,Regular" w:hAnsi="SegoeUI,Regular" w:cs="SegoeUI,Regular"/>
-          <w:strike/>
-          <w:sz w:val="21"/>
-          <w:szCs w:val="21"/>
-        </w:rPr>
-        <w:t>Practice websites?</w:t>
-      </w:r>
-    </w:p>
-    <w:p>
-      <w:pPr>
-        <w:autoSpaceDE w:val="0"/>
-        <w:autoSpaceDN w:val="0"/>
-        <w:adjustRightInd w:val="0"/>
-        <w:spacing w:after="0" w:line="240" w:lineRule="auto"/>
-        <w:rPr>
-          <w:rFonts w:ascii="SegoeUI,Regular" w:hAnsi="SegoeUI,Regular" w:cs="SegoeUI,Regular"/>
-          <w:sz w:val="21"/>
-          <w:szCs w:val="21"/>
-        </w:rPr>
-      </w:pPr>
-      <w:r>
-        <w:rPr>
-          <w:rFonts w:ascii="SegoeUI,Regular" w:hAnsi="SegoeUI,Regular" w:cs="SegoeUI,Regular"/>
-          <w:sz w:val="21"/>
-          <w:szCs w:val="21"/>
-        </w:rPr>
-        <w:t>What is zone transfer?</w:t>
-      </w:r>
-    </w:p>
-    <w:p>
-      <w:pPr>
-        <w:autoSpaceDE w:val="0"/>
-        <w:autoSpaceDN w:val="0"/>
-        <w:adjustRightInd w:val="0"/>
-        <w:spacing w:after="0" w:line="240" w:lineRule="auto"/>
-        <w:rPr>
-          <w:rFonts w:ascii="SegoeUI,Regular" w:hAnsi="SegoeUI,Regular" w:cs="SegoeUI,Regular"/>
-          <w:sz w:val="21"/>
-          <w:szCs w:val="21"/>
-        </w:rPr>
-      </w:pPr>
-      <w:r>
-        <w:rPr>
-          <w:rFonts w:ascii="SegoeUI,Regular" w:hAnsi="SegoeUI,Regular" w:cs="SegoeUI,Regular"/>
-          <w:sz w:val="21"/>
-          <w:szCs w:val="21"/>
-        </w:rPr>
-        <w:t xml:space="preserve">What is </w:t>
-      </w:r>
-      <w:proofErr w:type="spellStart"/>
-      <w:r>
-        <w:rPr>
-          <w:rFonts w:ascii="SegoeUI,Regular" w:hAnsi="SegoeUI,Regular" w:cs="SegoeUI,Regular"/>
-          <w:sz w:val="21"/>
-          <w:szCs w:val="21"/>
-        </w:rPr>
-        <w:t>lst</w:t>
-      </w:r>
-      <w:proofErr w:type="spellEnd"/>
-      <w:r>
-        <w:rPr>
-          <w:rFonts w:ascii="SegoeUI,Regular" w:hAnsi="SegoeUI,Regular" w:cs="SegoeUI,Regular"/>
-          <w:sz w:val="21"/>
-          <w:szCs w:val="21"/>
-        </w:rPr>
-        <w:t xml:space="preserve"> filetype?</w:t>
-      </w:r>
-    </w:p>
-    <w:p>
-      <w:pPr>
-        <w:spacing w:line="240" w:lineRule="auto"/>
-        <w:rPr>
-          <w:rFonts w:ascii="SegoeUI,Regular" w:hAnsi="SegoeUI,Regular" w:cs="SegoeUI,Regular"/>
-          <w:sz w:val="21"/>
-          <w:szCs w:val="21"/>
-        </w:rPr>
-      </w:pPr>
-      <w:r>
-        <w:rPr>
-          <w:rFonts w:ascii="SegoeUI,Regular" w:hAnsi="SegoeUI,Regular" w:cs="SegoeUI,Regular"/>
-          <w:sz w:val="21"/>
-          <w:szCs w:val="21"/>
-        </w:rPr>
-        <w:t>Movie swordfish</w:t>
-      </w:r>
-    </w:p>
-    <w:p>
-      <w:pPr>
-        <w:spacing w:line="240" w:lineRule="auto"/>
-        <w:rPr>
-          <w:rFonts w:cstheme="minorHAnsi"/>
-          <w:b/>
-        </w:rPr>
-      </w:pPr>
-    </w:p>
-    <w:p>
-      <w:pPr>
-        <w:spacing w:line="240" w:lineRule="auto"/>
-        <w:rPr>
-          <w:rFonts w:cstheme="minorHAnsi"/>
-          <w:b/>
-        </w:rPr>
-      </w:pPr>
-      <w:r>
-        <w:rPr>
-          <w:rFonts w:cstheme="minorHAnsi"/>
-          <w:b/>
-        </w:rPr>
-        <w:t xml:space="preserve">Research </w:t>
-      </w:r>
-      <w:proofErr w:type="gramStart"/>
-      <w:r>
-        <w:rPr>
-          <w:rFonts w:cstheme="minorHAnsi"/>
-          <w:b/>
-        </w:rPr>
-        <w:t>The</w:t>
-      </w:r>
-      <w:proofErr w:type="gramEnd"/>
-      <w:r>
-        <w:rPr>
-          <w:rFonts w:cstheme="minorHAnsi"/>
-          <w:b/>
-        </w:rPr>
-        <w:t xml:space="preserve"> Stuff in the Pen Testing Notes</w:t>
-      </w:r>
-    </w:p>
-    <w:p>
-      <w:pPr>
-        <w:spacing w:line="240" w:lineRule="auto"/>
-        <w:rPr>
-          <w:rFonts w:cstheme="minorHAnsi"/>
-        </w:rPr>
-      </w:pPr>
-      <w:r>
-        <w:rPr>
-          <w:rFonts w:cstheme="minorHAnsi"/>
-        </w:rPr>
-        <w:t>Look into maintaining a permeant backdoor</w:t>
-      </w:r>
-    </w:p>
-    <w:p>
-      <w:pPr>
-        <w:spacing w:line="240" w:lineRule="auto"/>
-        <w:rPr>
-          <w:rFonts w:cstheme="minorHAnsi"/>
-        </w:rPr>
-      </w:pPr>
-      <w:hyperlink r:id="rId20" w:history="1">
+          <w:strike/>
+        </w:rPr>
+      </w:pPr>
+      <w:hyperlink r:id="rId15" w:history="1">
         <w:r>
           <w:rPr>
             <w:rStyle w:val="Hyperlink"/>
             <w:rFonts w:cstheme="minorHAnsi"/>
-          </w:rPr>
-          <w:t>https://www.wonderhowto.com/</w:t>
-        </w:r>
-      </w:hyperlink>
-    </w:p>
-    <w:p>
-      <w:pPr>
-        <w:spacing w:line="240" w:lineRule="auto"/>
-        <w:rPr>
-          <w:rFonts w:cstheme="minorHAnsi"/>
-        </w:rPr>
-      </w:pPr>
-      <w:hyperlink r:id="rId21" w:history="1">
-        <w:r>
-          <w:rPr>
-            <w:rStyle w:val="Hyperlink"/>
-            <w:rFonts w:cstheme="minorHAnsi"/>
-          </w:rPr>
-          <w:t>https://null-byte.wonderhowto.com/how-to/hack-like-pro-crack-passwords-part-4-creating-custom-wordlist-with-crunch-0156817/</w:t>
-        </w:r>
-      </w:hyperlink>
-    </w:p>
-    <w:p>
-      <w:pPr>
-        <w:spacing w:line="240" w:lineRule="auto"/>
-        <w:rPr>
-          <w:rFonts w:cstheme="minorHAnsi"/>
-        </w:rPr>
-      </w:pPr>
-      <w:hyperlink r:id="rId22" w:history="1">
-        <w:r>
-          <w:rPr>
-            <w:rStyle w:val="Hyperlink"/>
-            <w:rFonts w:cstheme="minorHAnsi"/>
+            <w:strike/>
           </w:rPr>
           <w:t>https://null-byte.wonderhowto.com/how-to/seize-control-router-with-routersploit-0177774/</w:t>
         </w:r>
       </w:hyperlink>
     </w:p>
-    <w:p>
-      <w:pPr>
-        <w:spacing w:line="240" w:lineRule="auto"/>
-        <w:rPr>
-          <w:rFonts w:cstheme="minorHAnsi"/>
-        </w:rPr>
-      </w:pPr>
-      <w:hyperlink r:id="rId23" w:history="1">
-        <w:r>
-          <w:rPr>
-            <w:rStyle w:val="Hyperlink"/>
-            <w:rFonts w:cstheme="minorHAnsi"/>
-          </w:rPr>
-          <w:t>http://gifcreato</w:t>
-        </w:r>
-        <w:r>
-          <w:rPr>
-            <w:rStyle w:val="Hyperlink"/>
-            <w:rFonts w:cstheme="minorHAnsi"/>
-          </w:rPr>
-          <w:t>r</w:t>
-        </w:r>
-        <w:r>
-          <w:rPr>
-            <w:rStyle w:val="Hyperlink"/>
-            <w:rFonts w:cstheme="minorHAnsi"/>
-          </w:rPr>
-          <w:t>.me/</w:t>
-        </w:r>
-      </w:hyperlink>
-    </w:p>
-    <w:p>
-      <w:pPr>
-        <w:spacing w:line="240" w:lineRule="auto"/>
-        <w:rPr>
-          <w:rFonts w:cstheme="minorHAnsi"/>
-        </w:rPr>
-      </w:pPr>
-      <w:r>
-        <w:rPr>
-          <w:rFonts w:cstheme="minorHAnsi"/>
+    <w:bookmarkEnd w:id="7"/>
+    <w:p>
+      <w:pPr>
+        <w:spacing w:line="240" w:lineRule="auto"/>
+        <w:rPr>
+          <w:rFonts w:cstheme="minorHAnsi"/>
+          <w:strike/>
+        </w:rPr>
+      </w:pPr>
+      <w:r>
+        <w:rPr>
+          <w:strike/>
+        </w:rPr>
+        <w:fldChar w:fldCharType="begin"/>
+      </w:r>
+      <w:r>
+        <w:rPr>
+          <w:strike/>
+        </w:rPr>
+        <w:instrText xml:space="preserve"> HYPERLINK "http://gifcreator.me/" </w:instrText>
+      </w:r>
+      <w:r>
+        <w:rPr>
+          <w:strike/>
+        </w:rPr>
+        <w:fldChar w:fldCharType="separate"/>
+      </w:r>
+      <w:r>
+        <w:rPr>
+          <w:rStyle w:val="Hyperlink"/>
+          <w:rFonts w:cstheme="minorHAnsi"/>
+          <w:strike/>
+        </w:rPr>
+        <w:t>http://gifcreato</w:t>
+      </w:r>
+      <w:r>
+        <w:rPr>
+          <w:rStyle w:val="Hyperlink"/>
+          <w:rFonts w:cstheme="minorHAnsi"/>
+          <w:strike/>
+        </w:rPr>
+        <w:t>r</w:t>
+      </w:r>
+      <w:r>
+        <w:rPr>
+          <w:rStyle w:val="Hyperlink"/>
+          <w:rFonts w:cstheme="minorHAnsi"/>
+          <w:strike/>
+        </w:rPr>
+        <w:t>.me/</w:t>
+      </w:r>
+      <w:r>
+        <w:rPr>
+          <w:rStyle w:val="Hyperlink"/>
+          <w:rFonts w:cstheme="minorHAnsi"/>
+          <w:strike/>
+        </w:rPr>
+        <w:fldChar w:fldCharType="end"/>
+      </w:r>
+      <w:r>
+        <w:rPr>
+          <w:rStyle w:val="Hyperlink"/>
+          <w:rFonts w:cstheme="minorHAnsi"/>
+          <w:strike/>
+        </w:rPr>
+        <w:t xml:space="preserve"> - Doesn’t work anymore</w:t>
+      </w:r>
+    </w:p>
+    <w:p>
+      <w:pPr>
+        <w:spacing w:line="240" w:lineRule="auto"/>
+        <w:rPr>
+          <w:rFonts w:cstheme="minorHAnsi"/>
+          <w:strike/>
+        </w:rPr>
+      </w:pPr>
+      <w:r>
+        <w:rPr>
+          <w:rFonts w:cstheme="minorHAnsi"/>
+          <w:strike/>
         </w:rPr>
         <w:t>How to get ports open on a website</w:t>
       </w:r>
@@ -1692,11 +2013,13 @@
         <w:spacing w:line="240" w:lineRule="auto"/>
         <w:rPr>
           <w:rFonts w:cstheme="minorHAnsi"/>
-        </w:rPr>
-      </w:pPr>
-      <w:r>
-        <w:rPr>
-          <w:rFonts w:cstheme="minorHAnsi"/>
+          <w:strike/>
+        </w:rPr>
+      </w:pPr>
+      <w:r>
+        <w:rPr>
+          <w:rFonts w:cstheme="minorHAnsi"/>
+          <w:strike/>
         </w:rPr>
         <w:t xml:space="preserve">Advance cookie manager to manipulate cookies on </w:t>
       </w:r>
@@ -1704,6 +2027,7 @@
       <w:r>
         <w:rPr>
           <w:rFonts w:cstheme="minorHAnsi"/>
+          <w:strike/>
         </w:rPr>
         <w:t>firefox</w:t>
       </w:r>
@@ -1711,6 +2035,7 @@
       <w:r>
         <w:rPr>
           <w:rFonts w:cstheme="minorHAnsi"/>
+          <w:strike/>
         </w:rPr>
         <w:t xml:space="preserve"> (Log into </w:t>
       </w:r>
@@ -1718,6 +2043,7 @@
       <w:r>
         <w:rPr>
           <w:rFonts w:cstheme="minorHAnsi"/>
+          <w:strike/>
         </w:rPr>
         <w:t>someones</w:t>
       </w:r>
@@ -1725,6 +2051,7 @@
       <w:r>
         <w:rPr>
           <w:rFonts w:cstheme="minorHAnsi"/>
+          <w:strike/>
         </w:rPr>
         <w:t xml:space="preserve"> account)</w:t>
       </w:r>
@@ -1734,205 +2061,254 @@
         <w:spacing w:line="240" w:lineRule="auto"/>
         <w:rPr>
           <w:rFonts w:cstheme="minorHAnsi"/>
-        </w:rPr>
-      </w:pPr>
-      <w:r>
-        <w:rPr>
-          <w:rFonts w:cstheme="minorHAnsi"/>
+          <w:strike/>
+        </w:rPr>
+      </w:pPr>
+      <w:r>
+        <w:rPr>
+          <w:rFonts w:cstheme="minorHAnsi"/>
+          <w:strike/>
         </w:rPr>
         <w:t xml:space="preserve">Steal cookies through XSS or packet </w:t>
       </w:r>
+      <w:r>
+        <w:rPr>
+          <w:rFonts w:cstheme="minorHAnsi"/>
+          <w:strike/>
+        </w:rPr>
+        <w:t>sniffing</w:t>
+      </w:r>
+    </w:p>
+    <w:p>
+      <w:pPr>
+        <w:spacing w:line="240" w:lineRule="auto"/>
+        <w:rPr>
+          <w:rFonts w:cstheme="minorHAnsi"/>
+          <w:strike/>
+        </w:rPr>
+      </w:pPr>
+      <w:r>
+        <w:rPr>
+          <w:rFonts w:cstheme="minorHAnsi"/>
+          <w:strike/>
+        </w:rPr>
+        <w:t>Popular attack: DNS changer</w:t>
+      </w:r>
+    </w:p>
+    <w:p>
+      <w:pPr>
+        <w:spacing w:line="240" w:lineRule="auto"/>
+        <w:rPr>
+          <w:rFonts w:cstheme="minorHAnsi"/>
+          <w:strike/>
+        </w:rPr>
+      </w:pPr>
+      <w:r>
+        <w:rPr>
+          <w:rFonts w:cstheme="minorHAnsi"/>
+          <w:strike/>
+        </w:rPr>
+        <w:t>Hacking websites from book 2 (Not the best)</w:t>
+      </w:r>
+    </w:p>
+    <w:p>
+      <w:pPr>
+        <w:spacing w:line="240" w:lineRule="auto"/>
+        <w:rPr>
+          <w:rFonts w:cstheme="minorHAnsi"/>
+          <w:strike/>
+        </w:rPr>
+      </w:pPr>
       <w:proofErr w:type="spellStart"/>
       <w:r>
         <w:rPr>
           <w:rFonts w:cstheme="minorHAnsi"/>
-        </w:rPr>
-        <w:t>sniffin</w:t>
+          <w:strike/>
+        </w:rPr>
+        <w:t>Hellbound</w:t>
       </w:r>
       <w:proofErr w:type="spellEnd"/>
-    </w:p>
-    <w:p>
-      <w:pPr>
-        <w:spacing w:line="240" w:lineRule="auto"/>
-        <w:rPr>
-          <w:rFonts w:cstheme="minorHAnsi"/>
-        </w:rPr>
-      </w:pPr>
-      <w:r>
-        <w:rPr>
-          <w:rFonts w:cstheme="minorHAnsi"/>
-        </w:rPr>
-        <w:t>Popular attack: DNS changer</w:t>
-      </w:r>
-    </w:p>
-    <w:p>
-      <w:pPr>
-        <w:spacing w:line="240" w:lineRule="auto"/>
-        <w:rPr>
-          <w:rFonts w:cstheme="minorHAnsi"/>
-        </w:rPr>
-      </w:pPr>
-      <w:r>
-        <w:rPr>
-          <w:rFonts w:cstheme="minorHAnsi"/>
-        </w:rPr>
-        <w:t>Hacking websites from book 2 (Not the best)</w:t>
-      </w:r>
-    </w:p>
-    <w:p>
-      <w:pPr>
-        <w:spacing w:line="240" w:lineRule="auto"/>
-        <w:rPr>
-          <w:rFonts w:cstheme="minorHAnsi"/>
+      <w:r>
+        <w:rPr>
+          <w:rFonts w:cstheme="minorHAnsi"/>
+          <w:strike/>
+        </w:rPr>
+        <w:t xml:space="preserve"> hackers</w:t>
+      </w:r>
+    </w:p>
+    <w:p>
+      <w:pPr>
+        <w:spacing w:line="240" w:lineRule="auto"/>
+        <w:rPr>
+          <w:rFonts w:cstheme="minorHAnsi"/>
+          <w:strike/>
+        </w:rPr>
+      </w:pPr>
+      <w:r>
+        <w:rPr>
+          <w:rFonts w:cstheme="minorHAnsi"/>
+          <w:strike/>
+        </w:rPr>
+        <w:t>How to wipe IE history</w:t>
+      </w:r>
+    </w:p>
+    <w:p>
+      <w:pPr>
+        <w:spacing w:line="240" w:lineRule="auto"/>
+        <w:rPr>
+          <w:rFonts w:cstheme="minorHAnsi"/>
+          <w:strike/>
+        </w:rPr>
+      </w:pPr>
+      <w:r>
+        <w:rPr>
+          <w:rFonts w:cstheme="minorHAnsi"/>
+          <w:strike/>
+        </w:rPr>
+        <w:t>Viewing IE history</w:t>
+      </w:r>
+    </w:p>
+    <w:p>
+      <w:pPr>
+        <w:spacing w:line="240" w:lineRule="auto"/>
+        <w:rPr>
+          <w:rFonts w:cstheme="minorHAnsi"/>
+          <w:strike/>
+        </w:rPr>
+      </w:pPr>
+      <w:r>
+        <w:rPr>
+          <w:rFonts w:cstheme="minorHAnsi"/>
+          <w:strike/>
+        </w:rPr>
+        <w:t>SANS &amp; Rob lee</w:t>
+      </w:r>
+    </w:p>
+    <w:p>
+      <w:pPr>
+        <w:spacing w:line="240" w:lineRule="auto"/>
+        <w:rPr>
+          <w:rFonts w:cstheme="minorHAnsi"/>
+          <w:strike/>
+        </w:rPr>
+      </w:pPr>
+      <w:r>
+        <w:rPr>
+          <w:rFonts w:cstheme="minorHAnsi"/>
+          <w:strike/>
+        </w:rPr>
+        <w:t>How does checking archives work on 7z</w:t>
+      </w:r>
+    </w:p>
+    <w:bookmarkStart w:id="8" w:name="_Hlk42502352"/>
+    <w:p>
+      <w:pPr>
+        <w:spacing w:line="240" w:lineRule="auto"/>
+        <w:rPr>
+          <w:rFonts w:cstheme="minorHAnsi"/>
+          <w:strike/>
+        </w:rPr>
+      </w:pPr>
+      <w:r>
+        <w:rPr>
+          <w:strike/>
+        </w:rPr>
+        <w:fldChar w:fldCharType="begin"/>
+      </w:r>
+      <w:r>
+        <w:rPr>
+          <w:strike/>
+        </w:rPr>
+        <w:instrText xml:space="preserve"> HYPERLINK "https://www.vulnhub.com/resources/" </w:instrText>
+      </w:r>
+      <w:r>
+        <w:rPr>
+          <w:strike/>
+        </w:rPr>
+        <w:fldChar w:fldCharType="separate"/>
+      </w:r>
+      <w:r>
+        <w:rPr>
+          <w:rStyle w:val="Hyperlink"/>
+          <w:rFonts w:cstheme="minorHAnsi"/>
+          <w:strike/>
+        </w:rPr>
+        <w:t>https://www.vulnhub.com/resources/</w:t>
+      </w:r>
+      <w:r>
+        <w:rPr>
+          <w:rStyle w:val="Hyperlink"/>
+          <w:rFonts w:cstheme="minorHAnsi"/>
+          <w:strike/>
+        </w:rPr>
+        <w:fldChar w:fldCharType="end"/>
+      </w:r>
+    </w:p>
+    <w:bookmarkEnd w:id="8"/>
+    <w:p>
+      <w:pPr>
+        <w:spacing w:line="240" w:lineRule="auto"/>
+        <w:rPr>
+          <w:rFonts w:cstheme="minorHAnsi"/>
+          <w:strike/>
+        </w:rPr>
+      </w:pPr>
+      <w:r>
+        <w:rPr>
+          <w:rFonts w:cstheme="minorHAnsi"/>
+          <w:strike/>
+        </w:rPr>
+        <w:t xml:space="preserve">How does </w:t>
+      </w:r>
+      <w:r>
+        <w:rPr>
+          <w:rFonts w:cstheme="minorHAnsi"/>
+          <w:strike/>
+        </w:rPr>
+        <w:t>Bluetooth</w:t>
+      </w:r>
+      <w:r>
+        <w:rPr>
+          <w:rFonts w:cstheme="minorHAnsi"/>
+          <w:strike/>
+        </w:rPr>
+        <w:t xml:space="preserve"> pairing </w:t>
+      </w:r>
+      <w:proofErr w:type="gramStart"/>
+      <w:r>
+        <w:rPr>
+          <w:rFonts w:cstheme="minorHAnsi"/>
+          <w:strike/>
+        </w:rPr>
+        <w:t>work</w:t>
+      </w:r>
+      <w:proofErr w:type="gramEnd"/>
+    </w:p>
+    <w:p>
+      <w:pPr>
+        <w:spacing w:line="240" w:lineRule="auto"/>
+        <w:rPr>
+          <w:rFonts w:cstheme="minorHAnsi"/>
+        </w:rPr>
+      </w:pPr>
+    </w:p>
+    <w:p>
+      <w:pPr>
+        <w:spacing w:line="240" w:lineRule="auto"/>
+        <w:rPr>
+          <w:rFonts w:cstheme="minorHAnsi"/>
+          <w:strike/>
         </w:rPr>
       </w:pPr>
       <w:proofErr w:type="spellStart"/>
       <w:r>
         <w:rPr>
           <w:rFonts w:cstheme="minorHAnsi"/>
-        </w:rPr>
-        <w:t>Hellbound</w:t>
+          <w:strike/>
+        </w:rPr>
+        <w:t>Termineter</w:t>
       </w:r>
       <w:proofErr w:type="spellEnd"/>
-      <w:r>
-        <w:rPr>
-          <w:rFonts w:cstheme="minorHAnsi"/>
-        </w:rPr>
-        <w:t xml:space="preserve"> hackers</w:t>
-      </w:r>
-    </w:p>
-    <w:p>
-      <w:pPr>
-        <w:spacing w:line="240" w:lineRule="auto"/>
-        <w:rPr>
-          <w:rFonts w:cstheme="minorHAnsi"/>
-        </w:rPr>
-      </w:pPr>
-      <w:r>
-        <w:rPr>
-          <w:rFonts w:cstheme="minorHAnsi"/>
-        </w:rPr>
-        <w:t>How to wipe IE history</w:t>
-      </w:r>
-    </w:p>
-    <w:p>
-      <w:pPr>
-        <w:spacing w:line="240" w:lineRule="auto"/>
-        <w:rPr>
-          <w:rFonts w:cstheme="minorHAnsi"/>
-        </w:rPr>
-      </w:pPr>
-      <w:r>
-        <w:rPr>
-          <w:rFonts w:cstheme="minorHAnsi"/>
-        </w:rPr>
-        <w:t>Viewing IE history</w:t>
-      </w:r>
-    </w:p>
-    <w:p>
-      <w:pPr>
-        <w:spacing w:line="240" w:lineRule="auto"/>
-        <w:rPr>
-          <w:rFonts w:cstheme="minorHAnsi"/>
-        </w:rPr>
-      </w:pPr>
-      <w:r>
-        <w:rPr>
-          <w:rFonts w:cstheme="minorHAnsi"/>
-        </w:rPr>
-        <w:t>SANS &amp; Rob lee</w:t>
-      </w:r>
-    </w:p>
-    <w:p>
-      <w:pPr>
-        <w:spacing w:line="240" w:lineRule="auto"/>
-        <w:rPr>
-          <w:rFonts w:cstheme="minorHAnsi"/>
-        </w:rPr>
-      </w:pPr>
-      <w:r>
-        <w:rPr>
-          <w:rFonts w:cstheme="minorHAnsi"/>
-        </w:rPr>
-        <w:t>How does checking archives work on 7z</w:t>
-      </w:r>
-    </w:p>
-    <w:p>
-      <w:pPr>
-        <w:spacing w:line="240" w:lineRule="auto"/>
-        <w:rPr>
-          <w:rFonts w:cstheme="minorHAnsi"/>
-        </w:rPr>
-      </w:pPr>
-      <w:hyperlink r:id="rId24" w:history="1">
-        <w:r>
-          <w:rPr>
-            <w:rStyle w:val="Hyperlink"/>
-            <w:rFonts w:cstheme="minorHAnsi"/>
-          </w:rPr>
-          <w:t>https://www.vulnhub.com/resources/</w:t>
-        </w:r>
-      </w:hyperlink>
-    </w:p>
-    <w:p>
-      <w:pPr>
-        <w:spacing w:line="240" w:lineRule="auto"/>
-        <w:rPr>
-          <w:rFonts w:cstheme="minorHAnsi"/>
-        </w:rPr>
-      </w:pPr>
-      <w:r>
-        <w:rPr>
-          <w:rFonts w:cstheme="minorHAnsi"/>
-        </w:rPr>
-        <w:t xml:space="preserve">How does </w:t>
-      </w:r>
-      <w:r>
-        <w:rPr>
-          <w:rFonts w:cstheme="minorHAnsi"/>
-        </w:rPr>
-        <w:t>Bluetooth</w:t>
-      </w:r>
-      <w:r>
-        <w:rPr>
-          <w:rFonts w:cstheme="minorHAnsi"/>
-        </w:rPr>
-        <w:t xml:space="preserve"> pairing </w:t>
-      </w:r>
-      <w:proofErr w:type="gramStart"/>
-      <w:r>
-        <w:rPr>
-          <w:rFonts w:cstheme="minorHAnsi"/>
-        </w:rPr>
-        <w:t>work</w:t>
-      </w:r>
-      <w:proofErr w:type="gramEnd"/>
-    </w:p>
-    <w:p>
-      <w:pPr>
-        <w:spacing w:line="240" w:lineRule="auto"/>
-        <w:rPr>
-          <w:rFonts w:cstheme="minorHAnsi"/>
-        </w:rPr>
-      </w:pPr>
-    </w:p>
-    <w:p>
-      <w:pPr>
-        <w:spacing w:line="240" w:lineRule="auto"/>
-        <w:rPr>
-          <w:rFonts w:cstheme="minorHAnsi"/>
-          <w:strike/>
-        </w:rPr>
-      </w:pPr>
-      <w:proofErr w:type="spellStart"/>
-      <w:r>
-        <w:rPr>
-          <w:rFonts w:cstheme="minorHAnsi"/>
-          <w:strike/>
-        </w:rPr>
-        <w:t>Termineter</w:t>
-      </w:r>
-      <w:proofErr w:type="spellEnd"/>
     </w:p>
     <w:p>
       <w:pPr>
@@ -1948,34 +2324,82 @@
       </w:r>
     </w:p>
     <w:p>
-      <w:r>
+      <w:pPr>
+        <w:rPr>
+          <w:strike/>
+        </w:rPr>
+      </w:pPr>
+      <w:r>
+        <w:rPr>
+          <w:strike/>
+        </w:rPr>
         <w:t>Automated XSS scripting</w:t>
       </w:r>
     </w:p>
     <w:p>
-      <w:r>
+      <w:pPr>
+        <w:rPr>
+          <w:strike/>
+        </w:rPr>
+      </w:pPr>
+      <w:r>
+        <w:rPr>
+          <w:strike/>
+        </w:rPr>
         <w:t>SQL injections</w:t>
       </w:r>
     </w:p>
     <w:p>
-      <w:r>
+      <w:pPr>
+        <w:rPr>
+          <w:strike/>
+        </w:rPr>
+      </w:pPr>
+      <w:r>
+        <w:rPr>
+          <w:strike/>
+        </w:rPr>
         <w:lastRenderedPageBreak/>
         <w:t>Cookies</w:t>
       </w:r>
     </w:p>
     <w:p>
-      <w:r>
+      <w:pPr>
+        <w:rPr>
+          <w:strike/>
+        </w:rPr>
+      </w:pPr>
+      <w:r>
+        <w:rPr>
+          <w:strike/>
+        </w:rPr>
         <w:t>Session id</w:t>
       </w:r>
     </w:p>
     <w:p>
-      <w:r>
+      <w:pPr>
+        <w:rPr>
+          <w:strike/>
+        </w:rPr>
+      </w:pPr>
+      <w:r>
+        <w:rPr>
+          <w:strike/>
+        </w:rPr>
         <w:t>Manipulating what variables</w:t>
       </w:r>
     </w:p>
     <w:p>
+      <w:pPr>
+        <w:rPr>
+          <w:strike/>
+        </w:rPr>
+      </w:pPr>
       <w:proofErr w:type="spellStart"/>
       <w:r>
+        <w:rPr>
+          <w:strike/>
+        </w:rPr>
         <w:t>Webshells</w:t>
       </w:r>
       <w:proofErr w:type="spellEnd"/>
@@ -1985,12 +2409,14 @@
         <w:rPr>
           <w:b/>
           <w:i/>
+          <w:strike/>
         </w:rPr>
       </w:pPr>
       <w:r>
         <w:rPr>
           <w:b/>
           <w:i/>
+          <w:strike/>
         </w:rPr>
         <w:t>(Executing a file in CMD)</w:t>
       </w:r>
@@ -2028,82 +2454,182 @@
       </w:r>
     </w:p>
     <w:p>
-      <w:r>
+      <w:pPr>
+        <w:rPr>
+          <w:strike/>
+        </w:rPr>
+      </w:pPr>
+      <w:r>
+        <w:rPr>
+          <w:strike/>
+        </w:rPr>
         <w:t xml:space="preserve">Metasploit </w:t>
       </w:r>
       <w:proofErr w:type="spellStart"/>
       <w:r>
+        <w:rPr>
+          <w:strike/>
+        </w:rPr>
         <w:t>vm</w:t>
       </w:r>
       <w:proofErr w:type="spellEnd"/>
       <w:r>
+        <w:rPr>
+          <w:strike/>
+        </w:rPr>
         <w:t xml:space="preserve"> </w:t>
       </w:r>
     </w:p>
     <w:p>
-      <w:r>
+      <w:pPr>
+        <w:rPr>
+          <w:strike/>
+        </w:rPr>
+      </w:pPr>
+      <w:r>
+        <w:rPr>
+          <w:strike/>
+        </w:rPr>
         <w:t>Sharingmyip.com – gets information for websites (</w:t>
       </w:r>
       <w:proofErr w:type="spellStart"/>
       <w:r>
+        <w:rPr>
+          <w:strike/>
+        </w:rPr>
         <w:t>ip</w:t>
       </w:r>
       <w:proofErr w:type="spellEnd"/>
       <w:r>
+        <w:rPr>
+          <w:strike/>
+        </w:rPr>
         <w:t xml:space="preserve">, </w:t>
       </w:r>
       <w:proofErr w:type="spellStart"/>
       <w:r>
+        <w:rPr>
+          <w:strike/>
+        </w:rPr>
         <w:t>dns</w:t>
       </w:r>
       <w:proofErr w:type="spellEnd"/>
       <w:r>
+        <w:rPr>
+          <w:strike/>
+        </w:rPr>
         <w:t xml:space="preserve">, services </w:t>
       </w:r>
       <w:proofErr w:type="spellStart"/>
       <w:r>
+        <w:rPr>
+          <w:strike/>
+        </w:rPr>
         <w:t>ip</w:t>
       </w:r>
       <w:proofErr w:type="spellEnd"/>
       <w:r>
+        <w:rPr>
+          <w:strike/>
+        </w:rPr>
         <w:t xml:space="preserve">, </w:t>
       </w:r>
       <w:proofErr w:type="spellStart"/>
       <w:r>
+        <w:rPr>
+          <w:strike/>
+        </w:rPr>
         <w:t>etc</w:t>
       </w:r>
       <w:proofErr w:type="spellEnd"/>
       <w:r>
+        <w:rPr>
+          <w:strike/>
+        </w:rPr>
         <w:t>)</w:t>
       </w:r>
     </w:p>
     <w:p>
-      <w:r>
+      <w:pPr>
+        <w:rPr>
+          <w:strike/>
+        </w:rPr>
+      </w:pPr>
+      <w:r>
+        <w:rPr>
+          <w:strike/>
+        </w:rPr>
         <w:t>Burp as a proxy</w:t>
       </w:r>
-    </w:p>
-    <w:p>
-      <w:r>
+      <w:r>
+        <w:rPr>
+          <w:strike/>
+        </w:rPr>
+        <w:t xml:space="preserve"> – Already created video on</w:t>
+      </w:r>
+    </w:p>
+    <w:p>
+      <w:pPr>
+        <w:rPr>
+          <w:strike/>
+        </w:rPr>
+      </w:pPr>
+      <w:r>
+        <w:rPr>
+          <w:strike/>
+        </w:rPr>
         <w:t xml:space="preserve">     Intercept turn off if not loading</w:t>
       </w:r>
     </w:p>
     <w:p>
-      <w:r>
+      <w:pPr>
+        <w:rPr>
+          <w:strike/>
+        </w:rPr>
+      </w:pPr>
+      <w:r>
+        <w:rPr>
+          <w:strike/>
+        </w:rPr>
         <w:t xml:space="preserve">    Prompt for guidance </w:t>
       </w:r>
     </w:p>
     <w:p>
-      <w:r>
+      <w:pPr>
+        <w:rPr>
+          <w:strike/>
+        </w:rPr>
+      </w:pPr>
+      <w:r>
+        <w:rPr>
+          <w:strike/>
+        </w:rPr>
         <w:t xml:space="preserve">    Contact us and forms problems (automated)</w:t>
       </w:r>
     </w:p>
     <w:p>
-      <w:r>
+      <w:pPr>
+        <w:rPr>
+          <w:strike/>
+        </w:rPr>
+      </w:pPr>
+      <w:r>
+        <w:rPr>
+          <w:strike/>
+        </w:rPr>
         <w:t>Linux add admin</w:t>
       </w:r>
     </w:p>
     <w:p>
-      <w:r>
+      <w:pPr>
+        <w:rPr>
+          <w:strike/>
+        </w:rPr>
+      </w:pPr>
+      <w:r>
+        <w:rPr>
+          <w:strike/>
+        </w:rPr>
         <w:t>Windows add admin</w:t>
       </w:r>
     </w:p>
@@ -2137,59 +2663,125 @@
     <w:p>
       <w:pPr>
         <w:jc w:val="center"/>
-      </w:pPr>
-      <w:r>
+        <w:rPr>
+          <w:strike/>
+        </w:rPr>
+      </w:pPr>
+      <w:bookmarkStart w:id="9" w:name="_GoBack"/>
+      <w:r>
+        <w:rPr>
+          <w:strike/>
+        </w:rPr>
         <w:t>Networking</w:t>
       </w:r>
     </w:p>
     <w:p>
-      <w:r>
+      <w:pPr>
+        <w:rPr>
+          <w:strike/>
+        </w:rPr>
+      </w:pPr>
+      <w:r>
+        <w:rPr>
+          <w:strike/>
+        </w:rPr>
         <w:t xml:space="preserve">Creating a </w:t>
       </w:r>
       <w:proofErr w:type="spellStart"/>
       <w:r>
+        <w:rPr>
+          <w:strike/>
+        </w:rPr>
         <w:t>zeroday</w:t>
       </w:r>
       <w:proofErr w:type="spellEnd"/>
     </w:p>
     <w:p>
-      <w:r>
+      <w:pPr>
+        <w:rPr>
+          <w:strike/>
+        </w:rPr>
+      </w:pPr>
+      <w:r>
+        <w:rPr>
+          <w:strike/>
+        </w:rPr>
         <w:t>File signatures</w:t>
       </w:r>
-      <w:bookmarkStart w:id="0" w:name="_GoBack"/>
-      <w:bookmarkEnd w:id="0"/>
-    </w:p>
-    <w:p>
-      <w:r>
+    </w:p>
+    <w:p>
+      <w:pPr>
+        <w:rPr>
+          <w:strike/>
+        </w:rPr>
+      </w:pPr>
+      <w:r>
+        <w:rPr>
+          <w:strike/>
+        </w:rPr>
         <w:t>Encrypting executables</w:t>
       </w:r>
     </w:p>
     <w:p>
-      <w:r>
+      <w:pPr>
+        <w:rPr>
+          <w:strike/>
+        </w:rPr>
+      </w:pPr>
+      <w:r>
+        <w:rPr>
+          <w:strike/>
+        </w:rPr>
         <w:t>Guarantee authentication (on infected machines)</w:t>
       </w:r>
     </w:p>
-    <w:p>
+    <w:bookmarkEnd w:id="9"/>
+    <w:p>
+      <w:pPr>
+        <w:rPr>
+          <w:strike/>
+        </w:rPr>
+      </w:pPr>
       <w:proofErr w:type="spellStart"/>
       <w:r>
+        <w:rPr>
+          <w:strike/>
+        </w:rPr>
         <w:t>Tcp</w:t>
       </w:r>
       <w:proofErr w:type="spellEnd"/>
       <w:r>
+        <w:rPr>
+          <w:strike/>
+        </w:rPr>
         <w:t xml:space="preserve"> connection creation</w:t>
       </w:r>
     </w:p>
     <w:p>
+      <w:pPr>
+        <w:rPr>
+          <w:strike/>
+        </w:rPr>
+      </w:pPr>
       <w:proofErr w:type="spellStart"/>
       <w:r>
+        <w:rPr>
+          <w:strike/>
+        </w:rPr>
         <w:t>Pgp</w:t>
       </w:r>
       <w:proofErr w:type="spellEnd"/>
       <w:r>
+        <w:rPr>
+          <w:strike/>
+        </w:rPr>
         <w:t xml:space="preserve"> &amp; </w:t>
       </w:r>
       <w:proofErr w:type="spellStart"/>
       <w:r>
+        <w:rPr>
+          <w:strike/>
+        </w:rPr>
         <w:t>ssl</w:t>
       </w:r>
       <w:proofErr w:type="spellEnd"/>
